--- a/references/How_do_we_calculate_thermal_waves.docx
+++ b/references/How_do_we_calculate_thermal_waves.docx
@@ -1,28 +1,27 @@
 
 <file path=word/document.xml><?xml version="1.0" encoding="utf-8"?>
-<w:document xmlns:mc="http://schemas.openxmlformats.org/markup-compatibility/2006" xmlns:o="urn:schemas-microsoft-com:office:office" xmlns:r="http://schemas.openxmlformats.org/officeDocument/2006/relationships" xmlns:m="http://schemas.openxmlformats.org/officeDocument/2006/math" xmlns:v="urn:schemas-microsoft-com:vml" xmlns:wp="http://schemas.openxmlformats.org/drawingml/2006/wordprocessingDrawing" xmlns:w10="urn:schemas-microsoft-com:office:word" xmlns:w="http://schemas.openxmlformats.org/wordprocessingml/2006/main" xmlns:wne="http://schemas.microsoft.com/office/word/2006/wordml" xmlns:sl="http://schemas.openxmlformats.org/schemaLibrary/2006/main" xmlns:a="http://schemas.openxmlformats.org/drawingml/2006/main" xmlns:pic="http://schemas.openxmlformats.org/drawingml/2006/picture" xmlns:c="http://schemas.openxmlformats.org/drawingml/2006/chart" xmlns:lc="http://schemas.openxmlformats.org/drawingml/2006/lockedCanvas" xmlns:dgm="http://schemas.openxmlformats.org/drawingml/2006/diagram" xmlns:wps="http://schemas.microsoft.com/office/word/2010/wordprocessingShape" xmlns:wpg="http://schemas.microsoft.com/office/word/2010/wordprocessingGroup" xmlns:w14="http://schemas.microsoft.com/office/word/2010/wordml" xmlns:w15="http://schemas.microsoft.com/office/word/2012/wordml">
+<w:document xmlns:wpc="http://schemas.microsoft.com/office/word/2010/wordprocessingCanvas" xmlns:mc="http://schemas.openxmlformats.org/markup-compatibility/2006" xmlns:o="urn:schemas-microsoft-com:office:office" xmlns:r="http://schemas.openxmlformats.org/officeDocument/2006/relationships" xmlns:m="http://schemas.openxmlformats.org/officeDocument/2006/math" xmlns:v="urn:schemas-microsoft-com:vml" xmlns:wp14="http://schemas.microsoft.com/office/word/2010/wordprocessingDrawing" xmlns:wp="http://schemas.openxmlformats.org/drawingml/2006/wordprocessingDrawing" xmlns:w10="urn:schemas-microsoft-com:office:word" xmlns:w="http://schemas.openxmlformats.org/wordprocessingml/2006/main" xmlns:w14="http://schemas.microsoft.com/office/word/2010/wordml" xmlns:w15="http://schemas.microsoft.com/office/word/2012/wordml" xmlns:wpg="http://schemas.microsoft.com/office/word/2010/wordprocessingGroup" xmlns:wpi="http://schemas.microsoft.com/office/word/2010/wordprocessingInk" xmlns:wne="http://schemas.microsoft.com/office/word/2006/wordml" xmlns:wps="http://schemas.microsoft.com/office/word/2010/wordprocessingShape" mc:Ignorable="w14 w15 wp14">
   <w:body>
     <w:p>
       <w:pPr>
         <w:jc w:val="center"/>
-        <w:rPr/>
-      </w:pPr>
-      <w:r>
-        <w:rPr>
-          <w:rtl w:val="0"/>
-        </w:rPr>
-        <w:t xml:space="preserve">HOW DO WE CALCULATE THERMAL WAVES</w:t>
-      </w:r>
-    </w:p>
-    <w:p>
-      <w:pPr>
-        <w:rPr/>
-      </w:pPr>
-      <w:r>
-        <w:rPr>
-          <w:rtl w:val="0"/>
-        </w:rPr>
-      </w:r>
+        <w:rPr>
+          <w:lang w:val="en-US"/>
+        </w:rPr>
+      </w:pPr>
+      <w:r>
+        <w:rPr>
+          <w:lang w:val="en-US"/>
+        </w:rPr>
+        <w:t>HOW DO WE CALCULATE THERMAL WAVES</w:t>
+      </w:r>
+    </w:p>
+    <w:p>
+      <w:pPr>
+        <w:rPr>
+          <w:lang w:val="en-US"/>
+        </w:rPr>
+      </w:pPr>
     </w:p>
     <w:p>
       <w:pPr>
@@ -30,17 +29,36 @@
           <w:ilvl w:val="0"/>
           <w:numId w:val="1"/>
         </w:numPr>
-        <w:ind w:left="720" w:hanging="360"/>
-        <w:jc w:val="both"/>
-        <w:rPr>
-          <w:u w:val="none"/>
-        </w:rPr>
-      </w:pPr>
-      <w:r>
-        <w:rPr>
-          <w:rtl w:val="0"/>
-        </w:rPr>
-        <w:t xml:space="preserve">10th  and 90th percentiles are calculated for each day of year separately, based on the historical time series from 1961 to 1990 and in a 15 days window centered on the day of interest.</w:t>
+        <w:jc w:val="both"/>
+        <w:rPr>
+          <w:lang w:val="en-US"/>
+        </w:rPr>
+      </w:pPr>
+      <w:r>
+        <w:rPr>
+          <w:lang w:val="en-US"/>
+        </w:rPr>
+        <w:t xml:space="preserve">10th </w:t>
+      </w:r>
+      <w:r>
+        <w:rPr>
+          <w:lang w:val="en-US"/>
+        </w:rPr>
+        <w:t xml:space="preserve">and 90th percentiles </w:t>
+      </w:r>
+      <w:proofErr w:type="gramStart"/>
+      <w:r>
+        <w:rPr>
+          <w:lang w:val="en-US"/>
+        </w:rPr>
+        <w:t>are calculated for each day of year separately, based on the historical time series from 1961 to 1990 and in a 15 days window centered on the day of interest</w:t>
+      </w:r>
+      <w:proofErr w:type="gramEnd"/>
+      <w:r>
+        <w:rPr>
+          <w:lang w:val="en-US"/>
+        </w:rPr>
+        <w:t>.</w:t>
       </w:r>
     </w:p>
     <w:p>
@@ -49,17 +67,56 @@
           <w:ilvl w:val="0"/>
           <w:numId w:val="1"/>
         </w:numPr>
-        <w:ind w:left="720" w:hanging="360"/>
-        <w:jc w:val="both"/>
-        <w:rPr>
-          <w:u w:val="none"/>
-        </w:rPr>
-      </w:pPr>
-      <w:r>
-        <w:rPr>
-          <w:rtl w:val="0"/>
-        </w:rPr>
-        <w:t xml:space="preserve">For example, to calculate the percentile for 08/01 we used a time window from 01/01 until 15/01, for 09/01, from 02/01 to 16/01. As we used the temperature of this 15 days from all years of the historical serie we had 450 temperature values to calculate  the percentile of each day of the year.</w:t>
+        <w:jc w:val="both"/>
+        <w:rPr>
+          <w:lang w:val="en-US"/>
+        </w:rPr>
+      </w:pPr>
+      <w:r>
+        <w:rPr>
+          <w:lang w:val="en-US"/>
+        </w:rPr>
+        <w:t xml:space="preserve">For example, to calculate the percentile for 08/01 we used a time window from 01/01 until 15/01, for 09/01, from 02/01 to 16/01. As we used the temperature of </w:t>
+      </w:r>
+      <w:proofErr w:type="gramStart"/>
+      <w:r>
+        <w:rPr>
+          <w:lang w:val="en-US"/>
+        </w:rPr>
+        <w:t>this</w:t>
+      </w:r>
+      <w:proofErr w:type="gramEnd"/>
+      <w:r>
+        <w:rPr>
+          <w:lang w:val="en-US"/>
+        </w:rPr>
+        <w:t xml:space="preserve"> 15 days from all years of the historical </w:t>
+      </w:r>
+      <w:r>
+        <w:rPr>
+          <w:lang w:val="en-US"/>
+        </w:rPr>
+        <w:t>series</w:t>
+      </w:r>
+      <w:r>
+        <w:rPr>
+          <w:lang w:val="en-US"/>
+        </w:rPr>
+        <w:t xml:space="preserve"> we had 450 temperature values to </w:t>
+      </w:r>
+      <w:bookmarkStart w:id="0" w:name="_GoBack"/>
+      <w:bookmarkEnd w:id="0"/>
+      <w:r>
+        <w:rPr>
+          <w:lang w:val="en-US"/>
+        </w:rPr>
+        <w:t>calculate the</w:t>
+      </w:r>
+      <w:r>
+        <w:rPr>
+          <w:lang w:val="en-US"/>
+        </w:rPr>
+        <w:t xml:space="preserve"> percentile of each day of the year.</w:t>
       </w:r>
     </w:p>
     <w:p>
@@ -68,32 +125,31 @@
           <w:ilvl w:val="0"/>
           <w:numId w:val="1"/>
         </w:numPr>
-        <w:ind w:left="720" w:hanging="360"/>
-        <w:jc w:val="both"/>
-        <w:rPr>
-          <w:u w:val="none"/>
-        </w:rPr>
-      </w:pPr>
-      <w:r>
-        <w:rPr>
-          <w:rtl w:val="0"/>
-        </w:rPr>
-        <w:t xml:space="preserve">Example of minimum temperatures for 08/01:</w:t>
-      </w:r>
-    </w:p>
-    <w:p>
-      <w:pPr>
-        <w:jc w:val="both"/>
-        <w:rPr/>
-      </w:pPr>
-      <w:r>
-        <w:rPr>
-          <w:rtl w:val="0"/>
-        </w:rPr>
-      </w:r>
-      <w:r>
+        <w:jc w:val="both"/>
+        <w:rPr>
+          <w:lang w:val="en-US"/>
+        </w:rPr>
+      </w:pPr>
+      <w:r>
+        <w:rPr>
+          <w:lang w:val="en-US"/>
+        </w:rPr>
+        <w:t>Example of minimum temperatures for 08/01:</w:t>
+      </w:r>
+    </w:p>
+    <w:p>
+      <w:pPr>
+        <w:jc w:val="both"/>
+        <w:rPr>
+          <w:lang w:val="en-US"/>
+        </w:rPr>
+      </w:pPr>
+      <w:r>
+        <w:rPr>
+          <w:noProof/>
+        </w:rPr>
         <w:drawing>
-          <wp:anchor allowOverlap="1" behindDoc="0" distB="0" distT="0" distL="0" distR="0" hidden="0" layoutInCell="1" locked="0" relativeHeight="0" simplePos="0">
+          <wp:anchor distT="0" distB="0" distL="0" distR="0" simplePos="0" relativeHeight="251658240" behindDoc="0" locked="0" layoutInCell="1" hidden="0" allowOverlap="1">
             <wp:simplePos x="0" y="0"/>
             <wp:positionH relativeFrom="column">
               <wp:posOffset>190500</wp:posOffset>
@@ -102,19 +158,20 @@
               <wp:posOffset>180975</wp:posOffset>
             </wp:positionV>
             <wp:extent cx="5731200" cy="2108200"/>
-            <wp:effectExtent b="0" l="0" r="0" t="0"/>
-            <wp:wrapSquare wrapText="bothSides" distB="0" distT="0" distL="0" distR="0"/>
+            <wp:effectExtent l="0" t="0" r="0" b="0"/>
+            <wp:wrapSquare wrapText="bothSides" distT="0" distB="0" distL="0" distR="0"/>
             <wp:docPr id="2" name="image1.png"/>
-            <a:graphic>
+            <wp:cNvGraphicFramePr/>
+            <a:graphic xmlns:a="http://schemas.openxmlformats.org/drawingml/2006/main">
               <a:graphicData uri="http://schemas.openxmlformats.org/drawingml/2006/picture">
-                <pic:pic>
+                <pic:pic xmlns:pic="http://schemas.openxmlformats.org/drawingml/2006/picture">
                   <pic:nvPicPr>
                     <pic:cNvPr id="0" name="image1.png"/>
                     <pic:cNvPicPr preferRelativeResize="0"/>
                   </pic:nvPicPr>
                   <pic:blipFill>
-                    <a:blip r:embed="rId6"/>
-                    <a:srcRect b="0" l="0" r="0" t="0"/>
+                    <a:blip r:embed="rId5"/>
+                    <a:srcRect/>
                     <a:stretch>
                       <a:fillRect/>
                     </a:stretch>
@@ -124,7 +181,9 @@
                       <a:off x="0" y="0"/>
                       <a:ext cx="5731200" cy="2108200"/>
                     </a:xfrm>
-                    <a:prstGeom prst="rect"/>
+                    <a:prstGeom prst="rect">
+                      <a:avLst/>
+                    </a:prstGeom>
                     <a:ln/>
                   </pic:spPr>
                 </pic:pic>
@@ -137,134 +196,98 @@
     <w:p>
       <w:pPr>
         <w:jc w:val="both"/>
-        <w:rPr/>
-      </w:pPr>
-      <w:r>
-        <w:rPr>
-          <w:rtl w:val="0"/>
-        </w:rPr>
-      </w:r>
-    </w:p>
-    <w:p>
-      <w:pPr>
-        <w:jc w:val="both"/>
-        <w:rPr/>
-      </w:pPr>
-      <w:r>
-        <w:rPr>
-          <w:rtl w:val="0"/>
-        </w:rPr>
-      </w:r>
-    </w:p>
-    <w:p>
-      <w:pPr>
-        <w:jc w:val="both"/>
-        <w:rPr/>
-      </w:pPr>
-      <w:r>
-        <w:rPr>
-          <w:rtl w:val="0"/>
-        </w:rPr>
-      </w:r>
-    </w:p>
-    <w:p>
-      <w:pPr>
-        <w:jc w:val="both"/>
-        <w:rPr/>
-      </w:pPr>
-      <w:r>
-        <w:rPr>
-          <w:rtl w:val="0"/>
-        </w:rPr>
-      </w:r>
-    </w:p>
-    <w:p>
-      <w:pPr>
-        <w:jc w:val="both"/>
-        <w:rPr/>
-      </w:pPr>
-      <w:r>
-        <w:rPr>
-          <w:rtl w:val="0"/>
-        </w:rPr>
-      </w:r>
-    </w:p>
-    <w:p>
-      <w:pPr>
-        <w:jc w:val="both"/>
-        <w:rPr/>
-      </w:pPr>
-      <w:r>
-        <w:rPr>
-          <w:rtl w:val="0"/>
-        </w:rPr>
-      </w:r>
-    </w:p>
-    <w:p>
-      <w:pPr>
-        <w:jc w:val="both"/>
-        <w:rPr/>
-      </w:pPr>
-      <w:r>
-        <w:rPr>
-          <w:rtl w:val="0"/>
-        </w:rPr>
-      </w:r>
-    </w:p>
-    <w:p>
-      <w:pPr>
-        <w:jc w:val="both"/>
-        <w:rPr/>
-      </w:pPr>
-      <w:r>
-        <w:rPr>
-          <w:rtl w:val="0"/>
-        </w:rPr>
-      </w:r>
-    </w:p>
-    <w:p>
-      <w:pPr>
-        <w:jc w:val="both"/>
-        <w:rPr/>
-      </w:pPr>
-      <w:r>
-        <w:rPr>
-          <w:rtl w:val="0"/>
-        </w:rPr>
-      </w:r>
-    </w:p>
-    <w:p>
-      <w:pPr>
-        <w:jc w:val="both"/>
-        <w:rPr/>
-      </w:pPr>
-      <w:r>
-        <w:rPr>
-          <w:rtl w:val="0"/>
-        </w:rPr>
-      </w:r>
-    </w:p>
-    <w:p>
-      <w:pPr>
-        <w:jc w:val="both"/>
-        <w:rPr/>
-      </w:pPr>
-      <w:r>
-        <w:rPr>
-          <w:rtl w:val="0"/>
-        </w:rPr>
-      </w:r>
-    </w:p>
-    <w:p>
-      <w:pPr>
-        <w:jc w:val="both"/>
-        <w:rPr/>
-      </w:pPr>
-      <w:r>
-        <w:rPr>
-          <w:rtl w:val="0"/>
-        </w:rPr>
-      </w:r>
+        <w:rPr>
+          <w:lang w:val="en-US"/>
+        </w:rPr>
+      </w:pPr>
+    </w:p>
+    <w:p>
+      <w:pPr>
+        <w:jc w:val="both"/>
+        <w:rPr>
+          <w:lang w:val="en-US"/>
+        </w:rPr>
+      </w:pPr>
+    </w:p>
+    <w:p>
+      <w:pPr>
+        <w:jc w:val="both"/>
+        <w:rPr>
+          <w:lang w:val="en-US"/>
+        </w:rPr>
+      </w:pPr>
+    </w:p>
+    <w:p>
+      <w:pPr>
+        <w:jc w:val="both"/>
+        <w:rPr>
+          <w:lang w:val="en-US"/>
+        </w:rPr>
+      </w:pPr>
+    </w:p>
+    <w:p>
+      <w:pPr>
+        <w:jc w:val="both"/>
+        <w:rPr>
+          <w:lang w:val="en-US"/>
+        </w:rPr>
+      </w:pPr>
+    </w:p>
+    <w:p>
+      <w:pPr>
+        <w:jc w:val="both"/>
+        <w:rPr>
+          <w:lang w:val="en-US"/>
+        </w:rPr>
+      </w:pPr>
+    </w:p>
+    <w:p>
+      <w:pPr>
+        <w:jc w:val="both"/>
+        <w:rPr>
+          <w:lang w:val="en-US"/>
+        </w:rPr>
+      </w:pPr>
+    </w:p>
+    <w:p>
+      <w:pPr>
+        <w:jc w:val="both"/>
+        <w:rPr>
+          <w:lang w:val="en-US"/>
+        </w:rPr>
+      </w:pPr>
+    </w:p>
+    <w:p>
+      <w:pPr>
+        <w:jc w:val="both"/>
+        <w:rPr>
+          <w:lang w:val="en-US"/>
+        </w:rPr>
+      </w:pPr>
+    </w:p>
+    <w:p>
+      <w:pPr>
+        <w:jc w:val="both"/>
+        <w:rPr>
+          <w:lang w:val="en-US"/>
+        </w:rPr>
+      </w:pPr>
+    </w:p>
+    <w:p>
+      <w:pPr>
+        <w:jc w:val="both"/>
+        <w:rPr>
+          <w:lang w:val="en-US"/>
+        </w:rPr>
+      </w:pPr>
+    </w:p>
+    <w:p>
+      <w:pPr>
+        <w:jc w:val="both"/>
+        <w:rPr>
+          <w:lang w:val="en-US"/>
+        </w:rPr>
+      </w:pPr>
     </w:p>
     <w:p>
       <w:pPr>
@@ -272,14 +295,36 @@
           <w:ilvl w:val="0"/>
           <w:numId w:val="2"/>
         </w:numPr>
-        <w:ind w:left="720" w:hanging="360"/>
-        <w:jc w:val="both"/>
-      </w:pPr>
-      <w:r>
-        <w:rPr>
-          <w:rtl w:val="0"/>
-        </w:rPr>
-        <w:t xml:space="preserve">We repeat this procedure for all days, for maximum and minimum temperatures, therefore the final result was the P10-Tmin, P10-Tmax, P90-Tmin e P90-Tmax for each day of the year.</w:t>
+        <w:jc w:val="both"/>
+        <w:rPr>
+          <w:lang w:val="en-US"/>
+        </w:rPr>
+      </w:pPr>
+      <w:r>
+        <w:rPr>
+          <w:lang w:val="en-US"/>
+        </w:rPr>
+        <w:t xml:space="preserve">We repeat this procedure for all days, for maximum and minimum </w:t>
+      </w:r>
+      <w:proofErr w:type="gramStart"/>
+      <w:r>
+        <w:rPr>
+          <w:lang w:val="en-US"/>
+        </w:rPr>
+        <w:t>temperatures,</w:t>
+      </w:r>
+      <w:proofErr w:type="gramEnd"/>
+      <w:r>
+        <w:rPr>
+          <w:lang w:val="en-US"/>
+        </w:rPr>
+        <w:t xml:space="preserve"> therefore the final result was the P10-Tmin, P10-Tmax, P90-Tmin e P90-Tmax for each</w:t>
+      </w:r>
+      <w:r>
+        <w:rPr>
+          <w:lang w:val="en-US"/>
+        </w:rPr>
+        <w:t xml:space="preserve"> day of the year.</w:t>
       </w:r>
     </w:p>
     <w:p>
@@ -288,17 +333,44 @@
           <w:ilvl w:val="0"/>
           <w:numId w:val="2"/>
         </w:numPr>
-        <w:ind w:left="720" w:hanging="360"/>
-        <w:jc w:val="both"/>
-        <w:rPr>
-          <w:u w:val="none"/>
-        </w:rPr>
-      </w:pPr>
-      <w:r>
-        <w:rPr>
-          <w:rtl w:val="0"/>
-        </w:rPr>
-        <w:t xml:space="preserve">These values were used to compare with the temperature data (minimum and maximum) from our data serie.</w:t>
+        <w:jc w:val="both"/>
+        <w:rPr>
+          <w:lang w:val="en-US"/>
+        </w:rPr>
+      </w:pPr>
+      <w:r>
+        <w:rPr>
+          <w:lang w:val="en-US"/>
+        </w:rPr>
+        <w:t xml:space="preserve">These values </w:t>
+      </w:r>
+      <w:proofErr w:type="gramStart"/>
+      <w:r>
+        <w:rPr>
+          <w:lang w:val="en-US"/>
+        </w:rPr>
+        <w:t>were used</w:t>
+      </w:r>
+      <w:proofErr w:type="gramEnd"/>
+      <w:r>
+        <w:rPr>
+          <w:lang w:val="en-US"/>
+        </w:rPr>
+        <w:t xml:space="preserve"> to compare with the temperature data (minimum and maximum) from our data </w:t>
+      </w:r>
+      <w:proofErr w:type="spellStart"/>
+      <w:r>
+        <w:rPr>
+          <w:lang w:val="en-US"/>
+        </w:rPr>
+        <w:t>serie</w:t>
+      </w:r>
+      <w:proofErr w:type="spellEnd"/>
+      <w:r>
+        <w:rPr>
+          <w:lang w:val="en-US"/>
+        </w:rPr>
+        <w:t>.</w:t>
       </w:r>
     </w:p>
     <w:p>
@@ -307,17 +379,16 @@
           <w:ilvl w:val="0"/>
           <w:numId w:val="2"/>
         </w:numPr>
-        <w:ind w:left="720" w:hanging="360"/>
-        <w:jc w:val="both"/>
-        <w:rPr>
-          <w:u w:val="none"/>
-        </w:rPr>
-      </w:pPr>
-      <w:r>
-        <w:rPr>
-          <w:rtl w:val="0"/>
-        </w:rPr>
-        <w:t xml:space="preserve">Based on this, we defined cold and hot days as:</w:t>
+        <w:jc w:val="both"/>
+        <w:rPr>
+          <w:lang w:val="en-US"/>
+        </w:rPr>
+      </w:pPr>
+      <w:r>
+        <w:rPr>
+          <w:lang w:val="en-US"/>
+        </w:rPr>
+        <w:t>Based on this, we defined cold and hot days as:</w:t>
       </w:r>
     </w:p>
     <w:p>
@@ -326,17 +397,44 @@
           <w:ilvl w:val="1"/>
           <w:numId w:val="2"/>
         </w:numPr>
-        <w:ind w:left="1440" w:hanging="360"/>
-        <w:jc w:val="both"/>
-        <w:rPr>
-          <w:u w:val="none"/>
-        </w:rPr>
-      </w:pPr>
-      <w:r>
-        <w:rPr>
-          <w:rtl w:val="0"/>
-        </w:rPr>
-        <w:t xml:space="preserve">Cold day = Tmax &lt; P10-Tmax and Tmin &lt; P10-Tmin</w:t>
+        <w:jc w:val="both"/>
+        <w:rPr>
+          <w:lang w:val="en-US"/>
+        </w:rPr>
+      </w:pPr>
+      <w:r>
+        <w:rPr>
+          <w:lang w:val="en-US"/>
+        </w:rPr>
+        <w:t xml:space="preserve">Cold day = </w:t>
+      </w:r>
+      <w:proofErr w:type="spellStart"/>
+      <w:r>
+        <w:rPr>
+          <w:lang w:val="en-US"/>
+        </w:rPr>
+        <w:t>Tmax</w:t>
+      </w:r>
+      <w:proofErr w:type="spellEnd"/>
+      <w:r>
+        <w:rPr>
+          <w:lang w:val="en-US"/>
+        </w:rPr>
+        <w:t xml:space="preserve"> &lt; P10-Tmax and </w:t>
+      </w:r>
+      <w:proofErr w:type="spellStart"/>
+      <w:r>
+        <w:rPr>
+          <w:lang w:val="en-US"/>
+        </w:rPr>
+        <w:t>Tmin</w:t>
+      </w:r>
+      <w:proofErr w:type="spellEnd"/>
+      <w:r>
+        <w:rPr>
+          <w:lang w:val="en-US"/>
+        </w:rPr>
+        <w:t xml:space="preserve"> &lt; P10-Tmin</w:t>
       </w:r>
     </w:p>
     <w:p>
@@ -345,17 +443,56 @@
           <w:ilvl w:val="1"/>
           <w:numId w:val="2"/>
         </w:numPr>
-        <w:ind w:left="1440" w:hanging="360"/>
-        <w:jc w:val="both"/>
-        <w:rPr>
-          <w:u w:val="none"/>
-        </w:rPr>
-      </w:pPr>
-      <w:r>
-        <w:rPr>
-          <w:rtl w:val="0"/>
-        </w:rPr>
-        <w:t xml:space="preserve">Hot day = Tmax &lt; P90-Tmax and Tmin &lt; P90-Tmin</w:t>
+        <w:jc w:val="both"/>
+        <w:rPr>
+          <w:lang w:val="en-US"/>
+        </w:rPr>
+      </w:pPr>
+      <w:r>
+        <w:rPr>
+          <w:lang w:val="en-US"/>
+        </w:rPr>
+        <w:t xml:space="preserve">Hot day = </w:t>
+      </w:r>
+      <w:proofErr w:type="spellStart"/>
+      <w:r>
+        <w:rPr>
+          <w:lang w:val="en-US"/>
+        </w:rPr>
+        <w:t>Tmax</w:t>
+      </w:r>
+      <w:proofErr w:type="spellEnd"/>
+      <w:r>
+        <w:rPr>
+          <w:lang w:val="en-US"/>
+        </w:rPr>
+        <w:t xml:space="preserve"> &gt; P90-Tmax and </w:t>
+      </w:r>
+      <w:proofErr w:type="spellStart"/>
+      <w:r>
+        <w:rPr>
+          <w:lang w:val="en-US"/>
+        </w:rPr>
+        <w:t>Tmin</w:t>
+      </w:r>
+      <w:proofErr w:type="spellEnd"/>
+      <w:r>
+        <w:rPr>
+          <w:lang w:val="en-US"/>
+        </w:rPr>
+        <w:t xml:space="preserve"> &gt;</w:t>
+      </w:r>
+      <w:r>
+        <w:rPr>
+          <w:lang w:val="en-US"/>
+        </w:rPr>
+        <w:t xml:space="preserve"> P90</w:t>
+      </w:r>
+      <w:r>
+        <w:rPr>
+          <w:lang w:val="en-US"/>
+        </w:rPr>
+        <w:t>-Tmin</w:t>
       </w:r>
     </w:p>
     <w:p>
@@ -364,17 +501,16 @@
           <w:ilvl w:val="0"/>
           <w:numId w:val="2"/>
         </w:numPr>
-        <w:ind w:left="720" w:hanging="360"/>
-        <w:jc w:val="both"/>
-        <w:rPr>
-          <w:u w:val="none"/>
-        </w:rPr>
-      </w:pPr>
-      <w:r>
-        <w:rPr>
-          <w:rtl w:val="0"/>
-        </w:rPr>
-        <w:t xml:space="preserve">Then, we defined cold and heat waves as:</w:t>
+        <w:jc w:val="both"/>
+        <w:rPr>
+          <w:lang w:val="en-US"/>
+        </w:rPr>
+      </w:pPr>
+      <w:r>
+        <w:rPr>
+          <w:lang w:val="en-US"/>
+        </w:rPr>
+        <w:t>Then, we defined cold and heat waves as:</w:t>
       </w:r>
     </w:p>
     <w:p>
@@ -383,17 +519,16 @@
           <w:ilvl w:val="1"/>
           <w:numId w:val="2"/>
         </w:numPr>
-        <w:ind w:left="1440" w:hanging="360"/>
-        <w:jc w:val="both"/>
-        <w:rPr>
-          <w:u w:val="none"/>
-        </w:rPr>
-      </w:pPr>
-      <w:r>
-        <w:rPr>
-          <w:rtl w:val="0"/>
-        </w:rPr>
-        <w:t xml:space="preserve">Cold wave = at least 3 consecutive cold days</w:t>
+        <w:jc w:val="both"/>
+        <w:rPr>
+          <w:lang w:val="en-US"/>
+        </w:rPr>
+      </w:pPr>
+      <w:r>
+        <w:rPr>
+          <w:lang w:val="en-US"/>
+        </w:rPr>
+        <w:t>Cold wave = at least 3 consecutive cold days</w:t>
       </w:r>
     </w:p>
     <w:p>
@@ -402,260 +537,168 @@
           <w:ilvl w:val="1"/>
           <w:numId w:val="2"/>
         </w:numPr>
-        <w:ind w:left="1440" w:hanging="360"/>
-        <w:jc w:val="both"/>
-        <w:rPr>
-          <w:u w:val="none"/>
-        </w:rPr>
-      </w:pPr>
-      <w:r>
-        <w:rPr>
-          <w:rtl w:val="0"/>
-        </w:rPr>
-        <w:t xml:space="preserve">Heat wave = at least 3 consecutive hot days</w:t>
-      </w:r>
-    </w:p>
-    <w:p>
-      <w:pPr>
-        <w:jc w:val="both"/>
-        <w:rPr/>
-      </w:pPr>
-      <w:r>
-        <w:rPr>
-          <w:rtl w:val="0"/>
-        </w:rPr>
-      </w:r>
-    </w:p>
-    <w:p>
-      <w:pPr>
-        <w:jc w:val="both"/>
-        <w:rPr/>
-      </w:pPr>
-      <w:r>
-        <w:rPr>
-          <w:rtl w:val="0"/>
-        </w:rPr>
-      </w:r>
-    </w:p>
-    <w:p>
-      <w:pPr>
-        <w:jc w:val="both"/>
-        <w:rPr/>
-      </w:pPr>
-      <w:r>
-        <w:rPr>
-          <w:rtl w:val="0"/>
-        </w:rPr>
-      </w:r>
-    </w:p>
-    <w:p>
-      <w:pPr>
-        <w:jc w:val="both"/>
-        <w:rPr/>
-      </w:pPr>
-      <w:r>
-        <w:rPr>
-          <w:rtl w:val="0"/>
-        </w:rPr>
-      </w:r>
-    </w:p>
-    <w:p>
-      <w:pPr>
-        <w:rPr/>
-      </w:pPr>
-      <w:r>
-        <w:rPr>
-          <w:rtl w:val="0"/>
-        </w:rPr>
-      </w:r>
-    </w:p>
-    <w:p>
-      <w:pPr>
-        <w:rPr/>
-      </w:pPr>
-      <w:r>
-        <w:rPr>
-          <w:rtl w:val="0"/>
-        </w:rPr>
-      </w:r>
-    </w:p>
-    <w:p>
-      <w:pPr>
-        <w:rPr/>
-      </w:pPr>
-      <w:r>
-        <w:rPr>
-          <w:rtl w:val="0"/>
-        </w:rPr>
-      </w:r>
-    </w:p>
-    <w:p>
-      <w:pPr>
-        <w:rPr/>
-      </w:pPr>
-      <w:r>
-        <w:rPr>
-          <w:rtl w:val="0"/>
-        </w:rPr>
-      </w:r>
-    </w:p>
-    <w:p>
-      <w:pPr>
-        <w:rPr/>
-      </w:pPr>
-      <w:r>
-        <w:rPr>
-          <w:rtl w:val="0"/>
-        </w:rPr>
-      </w:r>
-    </w:p>
-    <w:p>
-      <w:pPr>
-        <w:rPr/>
-      </w:pPr>
-      <w:r>
-        <w:rPr>
-          <w:rtl w:val="0"/>
-        </w:rPr>
-      </w:r>
-    </w:p>
-    <w:p>
-      <w:pPr>
-        <w:rPr/>
-      </w:pPr>
-      <w:r>
-        <w:rPr>
-          <w:rtl w:val="0"/>
-        </w:rPr>
-      </w:r>
-    </w:p>
-    <w:p>
-      <w:pPr>
-        <w:rPr/>
-      </w:pPr>
-      <w:r>
-        <w:rPr>
-          <w:rtl w:val="0"/>
-        </w:rPr>
-      </w:r>
+        <w:jc w:val="both"/>
+        <w:rPr>
+          <w:lang w:val="en-US"/>
+        </w:rPr>
+      </w:pPr>
+      <w:r>
+        <w:rPr>
+          <w:lang w:val="en-US"/>
+        </w:rPr>
+        <w:t>Heat wave = at least 3 consecutive hot days</w:t>
+      </w:r>
+    </w:p>
+    <w:p>
+      <w:pPr>
+        <w:jc w:val="both"/>
+        <w:rPr>
+          <w:lang w:val="en-US"/>
+        </w:rPr>
+      </w:pPr>
+    </w:p>
+    <w:p>
+      <w:pPr>
+        <w:jc w:val="both"/>
+        <w:rPr>
+          <w:lang w:val="en-US"/>
+        </w:rPr>
+      </w:pPr>
+    </w:p>
+    <w:p>
+      <w:pPr>
+        <w:jc w:val="both"/>
+        <w:rPr>
+          <w:lang w:val="en-US"/>
+        </w:rPr>
+      </w:pPr>
+    </w:p>
+    <w:p>
+      <w:pPr>
+        <w:jc w:val="both"/>
+        <w:rPr>
+          <w:lang w:val="en-US"/>
+        </w:rPr>
+      </w:pPr>
+    </w:p>
+    <w:p>
+      <w:pPr>
+        <w:rPr>
+          <w:lang w:val="en-US"/>
+        </w:rPr>
+      </w:pPr>
+    </w:p>
+    <w:p>
+      <w:pPr>
+        <w:rPr>
+          <w:lang w:val="en-US"/>
+        </w:rPr>
+      </w:pPr>
+    </w:p>
+    <w:p>
+      <w:pPr>
+        <w:rPr>
+          <w:lang w:val="en-US"/>
+        </w:rPr>
+      </w:pPr>
+    </w:p>
+    <w:p>
+      <w:pPr>
+        <w:rPr>
+          <w:lang w:val="en-US"/>
+        </w:rPr>
+      </w:pPr>
+    </w:p>
+    <w:p>
+      <w:pPr>
+        <w:rPr>
+          <w:lang w:val="en-US"/>
+        </w:rPr>
+      </w:pPr>
+    </w:p>
+    <w:p>
+      <w:pPr>
+        <w:rPr>
+          <w:lang w:val="en-US"/>
+        </w:rPr>
+      </w:pPr>
+    </w:p>
+    <w:p>
+      <w:pPr>
+        <w:rPr>
+          <w:lang w:val="en-US"/>
+        </w:rPr>
+      </w:pPr>
+    </w:p>
+    <w:p>
+      <w:pPr>
+        <w:rPr>
+          <w:lang w:val="en-US"/>
+        </w:rPr>
+      </w:pPr>
     </w:p>
     <w:p>
       <w:pPr>
         <w:jc w:val="center"/>
-        <w:rPr/>
-      </w:pPr>
-      <w:r>
-        <w:rPr>
-          <w:rtl w:val="0"/>
-        </w:rPr>
-        <w:t xml:space="preserve">COMO CALCULAMOS ONDAS TÉRMICAS</w:t>
-      </w:r>
-    </w:p>
-    <w:p>
-      <w:pPr>
-        <w:rPr/>
-      </w:pPr>
-      <w:r>
-        <w:rPr>
-          <w:rtl w:val="0"/>
-        </w:rPr>
-      </w:r>
-    </w:p>
-    <w:p>
-      <w:pPr>
-        <w:rPr/>
-      </w:pPr>
-      <w:r>
-        <w:rPr>
-          <w:rtl w:val="0"/>
-        </w:rPr>
-        <w:t xml:space="preserve">- Os percentis 10 e 90 são calculados para cada dia do ano separadamente, baseado na série histórica 1961-1990, e em uma janela de 15 dias centrada no dia de interesse.</w:t>
-      </w:r>
-    </w:p>
-    <w:p>
-      <w:pPr>
-        <w:rPr/>
-      </w:pPr>
-      <w:r>
-        <w:rPr>
-          <w:rtl w:val="0"/>
-        </w:rPr>
-      </w:r>
-    </w:p>
-    <w:p>
-      <w:pPr>
-        <w:rPr/>
-      </w:pPr>
-      <w:r>
-        <w:rPr>
-          <w:rtl w:val="0"/>
-        </w:rPr>
-        <w:t xml:space="preserve">- Por exemplo, para calcular o percentil desejado do dia 08/01 utiliza-se uma janela do dia 01/01 até 15/01; para o dia 09/01, de 02/01 a 16/01. Entra nesse rol de dados todos os valores de temperatura desses 15 dias para todos os anos da série histórica, então, para calcular o percentil de cada dia temos 15 dias x 30 anos, totalizando 450 dados de temperatura no rol. </w:t>
-      </w:r>
-    </w:p>
-    <w:p>
-      <w:pPr>
-        <w:rPr/>
-      </w:pPr>
-      <w:r>
-        <w:rPr>
-          <w:rtl w:val="0"/>
-        </w:rPr>
-      </w:r>
-    </w:p>
-    <w:p>
-      <w:pPr>
-        <w:rPr/>
-      </w:pPr>
-      <w:r>
-        <w:rPr>
-          <w:rtl w:val="0"/>
-        </w:rPr>
-        <w:t xml:space="preserve">- Repetimos esse procedimento para todos os dias do ano para temperaturas máximas e mínimas, de forma que o produto final seja P10-Tmin, P10-Tmax, P90-Tmin e P90-Tmax, para cada dia do ano.</w:t>
-      </w:r>
-    </w:p>
-    <w:p>
-      <w:pPr>
-        <w:rPr/>
-      </w:pPr>
-      <w:r>
-        <w:rPr>
-          <w:rtl w:val="0"/>
-        </w:rPr>
-      </w:r>
-    </w:p>
-    <w:p>
-      <w:pPr>
-        <w:rPr/>
-      </w:pPr>
-      <w:r>
-        <w:rPr>
-          <w:rtl w:val="0"/>
-        </w:rPr>
-        <w:t xml:space="preserve">Exemplo do rol de dados de temperaturas mínimas para o dia 08/01.</w:t>
-      </w:r>
-    </w:p>
-    <w:p>
-      <w:pPr>
-        <w:rPr/>
-      </w:pPr>
-      <w:r>
-        <w:rPr/>
+      </w:pPr>
+      <w:r>
+        <w:t>COMO CALCULAMOS ONDAS TÉRMICAS</w:t>
+      </w:r>
+    </w:p>
+    <w:p/>
+    <w:p>
+      <w:r>
+        <w:t>- Os percentis 10 e 90 são calculados para cada dia do ano separadamente, baseado na série histórica 1961-1990, e em uma janela de 15 dias centrada no dia de interesse.</w:t>
+      </w:r>
+    </w:p>
+    <w:p/>
+    <w:p>
+      <w:r>
+        <w:t>- Por exemplo, para calcular o percentil desejado do dia 08/01 utiliza-se uma janela d</w:t>
+      </w:r>
+      <w:r>
+        <w:t xml:space="preserve">o dia 01/01 até 15/01; para o dia 09/01, de 02/01 a 16/01. Entra nesse rol de dados todos os valores de temperatura desses 15 dias para todos os anos da série histórica, então, para calcular o percentil de cada dia temos 15 dias x 30 anos, totalizando 450 </w:t>
+      </w:r>
+      <w:r>
+        <w:t xml:space="preserve">dados de temperatura no rol. </w:t>
+      </w:r>
+    </w:p>
+    <w:p/>
+    <w:p>
+      <w:r>
+        <w:t>- Repetimos esse procedimento para todos os dias do ano para temperaturas máximas e mínimas, de forma que o produto final seja P10-Tmin, P10-Tmax, P90-Tmin e P90-Tmax, para cada dia do ano.</w:t>
+      </w:r>
+    </w:p>
+    <w:p/>
+    <w:p>
+      <w:r>
+        <w:t>Exemplo do rol de dados de tempera</w:t>
+      </w:r>
+      <w:r>
+        <w:t>turas mínimas para o dia 08/01.</w:t>
+      </w:r>
+    </w:p>
+    <w:p>
+      <w:r>
+        <w:rPr>
+          <w:noProof/>
+        </w:rPr>
         <w:drawing>
-          <wp:inline distB="114300" distT="114300" distL="114300" distR="114300">
+          <wp:inline distT="114300" distB="114300" distL="114300" distR="114300">
             <wp:extent cx="5731200" cy="2108200"/>
-            <wp:effectExtent b="0" l="0" r="0" t="0"/>
+            <wp:effectExtent l="0" t="0" r="0" b="0"/>
             <wp:docPr id="1" name="image1.png"/>
-            <a:graphic>
+            <wp:cNvGraphicFramePr/>
+            <a:graphic xmlns:a="http://schemas.openxmlformats.org/drawingml/2006/main">
               <a:graphicData uri="http://schemas.openxmlformats.org/drawingml/2006/picture">
-                <pic:pic>
+                <pic:pic xmlns:pic="http://schemas.openxmlformats.org/drawingml/2006/picture">
                   <pic:nvPicPr>
                     <pic:cNvPr id="0" name="image1.png"/>
                     <pic:cNvPicPr preferRelativeResize="0"/>
                   </pic:nvPicPr>
                   <pic:blipFill>
-                    <a:blip r:embed="rId6"/>
-                    <a:srcRect b="0" l="0" r="0" t="0"/>
+                    <a:blip r:embed="rId5"/>
+                    <a:srcRect/>
                     <a:stretch>
                       <a:fillRect/>
                     </a:stretch>
@@ -665,7 +708,9 @@
                       <a:off x="0" y="0"/>
                       <a:ext cx="5731200" cy="2108200"/>
                     </a:xfrm>
-                    <a:prstGeom prst="rect"/>
+                    <a:prstGeom prst="rect">
+                      <a:avLst/>
+                    </a:prstGeom>
                     <a:ln/>
                   </pic:spPr>
                 </pic:pic>
@@ -674,123 +719,102 @@
           </wp:inline>
         </w:drawing>
       </w:r>
-      <w:r>
-        <w:rPr>
-          <w:rtl w:val="0"/>
-        </w:rPr>
-      </w:r>
-    </w:p>
-    <w:p>
-      <w:pPr>
-        <w:rPr/>
-      </w:pPr>
-      <w:r>
-        <w:rPr>
-          <w:rtl w:val="0"/>
-        </w:rPr>
+    </w:p>
+    <w:p>
+      <w:r>
         <w:t xml:space="preserve"> </w:t>
       </w:r>
     </w:p>
     <w:p>
-      <w:pPr>
-        <w:rPr/>
-      </w:pPr>
-      <w:r>
-        <w:rPr>
-          <w:rtl w:val="0"/>
-        </w:rPr>
-        <w:t xml:space="preserve">- Esses valores são utilizados para comparação com os dados de temperatura (Tmax e Tmin) da nossa série de dados.</w:t>
-      </w:r>
-    </w:p>
-    <w:p>
-      <w:pPr>
-        <w:rPr/>
-      </w:pPr>
-      <w:r>
-        <w:rPr>
-          <w:rtl w:val="0"/>
-        </w:rPr>
-      </w:r>
-    </w:p>
-    <w:p>
-      <w:pPr>
-        <w:rPr/>
-      </w:pPr>
-      <w:r>
-        <w:rPr>
-          <w:rtl w:val="0"/>
-        </w:rPr>
-        <w:t xml:space="preserve">Tmax &lt; P10-Tmax e Tmin &lt; P10-Tmin = dia frio</w:t>
-      </w:r>
-    </w:p>
-    <w:p>
-      <w:pPr>
-        <w:rPr/>
-      </w:pPr>
-      <w:r>
-        <w:rPr>
-          <w:rtl w:val="0"/>
-        </w:rPr>
-        <w:t xml:space="preserve">Tmax &lt; P90-Tmax e Tmin &lt; P90-Tmin = dia quente</w:t>
-      </w:r>
-    </w:p>
-    <w:p>
-      <w:pPr>
-        <w:rPr/>
-      </w:pPr>
-      <w:r>
-        <w:rPr>
-          <w:rtl w:val="0"/>
-        </w:rPr>
-        <w:t xml:space="preserve">03 dias frios consecutivos = onda de frio.</w:t>
-      </w:r>
-    </w:p>
-    <w:p>
-      <w:pPr>
-        <w:rPr/>
-      </w:pPr>
-      <w:r>
-        <w:rPr>
-          <w:rtl w:val="0"/>
-        </w:rPr>
-        <w:t xml:space="preserve">03 dias quentes consecutivos = onda de calor.</w:t>
-      </w:r>
-    </w:p>
-    <w:p>
-      <w:pPr>
-        <w:rPr/>
-      </w:pPr>
-      <w:r>
-        <w:rPr>
-          <w:rtl w:val="0"/>
-        </w:rPr>
-      </w:r>
-    </w:p>
-    <w:p>
-      <w:pPr>
-        <w:rPr/>
-      </w:pPr>
+      <w:r>
+        <w:t>- Esses valores são utilizados para comparação com os dados de temperatura (</w:t>
+      </w:r>
+      <w:proofErr w:type="spellStart"/>
+      <w:r>
+        <w:t>Tmax</w:t>
+      </w:r>
+      <w:proofErr w:type="spellEnd"/>
+      <w:r>
+        <w:t xml:space="preserve"> e </w:t>
+      </w:r>
+      <w:proofErr w:type="spellStart"/>
+      <w:r>
+        <w:t>Tmin</w:t>
+      </w:r>
+      <w:proofErr w:type="spellEnd"/>
+      <w:r>
+        <w:t>) da nossa série de dados.</w:t>
+      </w:r>
+    </w:p>
+    <w:p/>
+    <w:p>
+      <w:proofErr w:type="spellStart"/>
+      <w:r>
+        <w:t>Tmax</w:t>
+      </w:r>
+      <w:proofErr w:type="spellEnd"/>
+      <w:r>
+        <w:t xml:space="preserve"> &lt; P10-Tmax e </w:t>
+      </w:r>
+      <w:proofErr w:type="spellStart"/>
+      <w:r>
+        <w:t>Tmin</w:t>
+      </w:r>
+      <w:proofErr w:type="spellEnd"/>
+      <w:r>
+        <w:t xml:space="preserve"> &lt; P10-Tmin = dia frio</w:t>
+      </w:r>
+    </w:p>
+    <w:p>
+      <w:proofErr w:type="spellStart"/>
+      <w:r>
+        <w:t>Tmax</w:t>
+      </w:r>
+      <w:proofErr w:type="spellEnd"/>
+      <w:r>
+        <w:t xml:space="preserve"> &lt; P90-Tmax e </w:t>
+      </w:r>
+      <w:proofErr w:type="spellStart"/>
+      <w:r>
+        <w:t>Tmin</w:t>
+      </w:r>
+      <w:proofErr w:type="spellEnd"/>
+      <w:r>
+        <w:t xml:space="preserve"> &lt; P90-Tmin = dia quente</w:t>
+      </w:r>
+    </w:p>
+    <w:p>
+      <w:r>
+        <w:t>03 dias frios consecutivos = onda de frio.</w:t>
+      </w:r>
+    </w:p>
+    <w:p>
+      <w:r>
+        <w:t>03 dias quentes consecutivos = onda de calor.</w:t>
+      </w:r>
+    </w:p>
+    <w:p/>
+    <w:p>
       <w:r>
         <w:br w:type="page"/>
       </w:r>
-      <w:r>
-        <w:rPr>
-          <w:rtl w:val="0"/>
-        </w:rPr>
-      </w:r>
     </w:p>
     <w:sectPr>
-      <w:pgSz w:h="16834" w:w="11909"/>
-      <w:pgMar w:bottom="1440" w:top="1440" w:left="1440" w:right="1440" w:header="720" w:footer="720"/>
+      <w:pgSz w:w="11909" w:h="16834"/>
+      <w:pgMar w:top="1440" w:right="1440" w:bottom="1440" w:left="1440" w:header="720" w:footer="720" w:gutter="0"/>
       <w:pgNumType w:start="1"/>
+      <w:cols w:space="720"/>
     </w:sectPr>
   </w:body>
 </w:document>
 </file>
 
 <file path=word/numbering.xml><?xml version="1.0" encoding="utf-8"?>
-<w:numbering xmlns:mc="http://schemas.openxmlformats.org/markup-compatibility/2006" xmlns:o="urn:schemas-microsoft-com:office:office" xmlns:r="http://schemas.openxmlformats.org/officeDocument/2006/relationships" xmlns:m="http://schemas.openxmlformats.org/officeDocument/2006/math" xmlns:v="urn:schemas-microsoft-com:vml" xmlns:wp="http://schemas.openxmlformats.org/drawingml/2006/wordprocessingDrawing" xmlns:w10="urn:schemas-microsoft-com:office:word" xmlns:w="http://schemas.openxmlformats.org/wordprocessingml/2006/main" xmlns:wne="http://schemas.microsoft.com/office/word/2006/wordml" xmlns:sl="http://schemas.openxmlformats.org/schemaLibrary/2006/main" xmlns:a="http://schemas.openxmlformats.org/drawingml/2006/main" xmlns:pic="http://schemas.openxmlformats.org/drawingml/2006/picture" xmlns:c="http://schemas.openxmlformats.org/drawingml/2006/chart" xmlns:lc="http://schemas.openxmlformats.org/drawingml/2006/lockedCanvas" xmlns:dgm="http://schemas.openxmlformats.org/drawingml/2006/diagram" xmlns:wps="http://schemas.microsoft.com/office/word/2010/wordprocessingShape" xmlns:wpg="http://schemas.microsoft.com/office/word/2010/wordprocessingGroup" xmlns:w14="http://schemas.microsoft.com/office/word/2010/wordml" xmlns:w15="http://schemas.microsoft.com/office/word/2012/wordml">
-  <w:abstractNum w:abstractNumId="1">
+<w:numbering xmlns:wpc="http://schemas.microsoft.com/office/word/2010/wordprocessingCanvas" xmlns:mc="http://schemas.openxmlformats.org/markup-compatibility/2006" xmlns:o="urn:schemas-microsoft-com:office:office" xmlns:r="http://schemas.openxmlformats.org/officeDocument/2006/relationships" xmlns:m="http://schemas.openxmlformats.org/officeDocument/2006/math" xmlns:v="urn:schemas-microsoft-com:vml" xmlns:wp14="http://schemas.microsoft.com/office/word/2010/wordprocessingDrawing" xmlns:wp="http://schemas.openxmlformats.org/drawingml/2006/wordprocessingDrawing" xmlns:w10="urn:schemas-microsoft-com:office:word" xmlns:w="http://schemas.openxmlformats.org/wordprocessingml/2006/main" xmlns:w14="http://schemas.microsoft.com/office/word/2010/wordml" xmlns:w15="http://schemas.microsoft.com/office/word/2012/wordml" xmlns:wpg="http://schemas.microsoft.com/office/word/2010/wordprocessingGroup" xmlns:wpi="http://schemas.microsoft.com/office/word/2010/wordprocessingInk" xmlns:wne="http://schemas.microsoft.com/office/word/2006/wordml" xmlns:wps="http://schemas.microsoft.com/office/word/2010/wordprocessingShape" mc:Ignorable="w14 w15 wp14">
+  <w:abstractNum w:abstractNumId="0">
+    <w:nsid w:val="24016339"/>
+    <w:multiLevelType w:val="multilevel"/>
+    <w:tmpl w:val="8D6AB7CA"/>
     <w:lvl w:ilvl="0">
       <w:start w:val="1"/>
       <w:numFmt w:val="bullet"/>
@@ -900,7 +924,10 @@
       </w:rPr>
     </w:lvl>
   </w:abstractNum>
-  <w:abstractNum w:abstractNumId="2">
+  <w:abstractNum w:abstractNumId="1">
+    <w:nsid w:val="33D76E3E"/>
+    <w:multiLevelType w:val="multilevel"/>
+    <w:tmpl w:val="0E74B472"/>
     <w:lvl w:ilvl="0">
       <w:start w:val="1"/>
       <w:numFmt w:val="bullet"/>
@@ -1011,23 +1038,23 @@
     </w:lvl>
   </w:abstractNum>
   <w:num w:numId="1">
-    <w:abstractNumId w:val="1"/>
+    <w:abstractNumId w:val="0"/>
   </w:num>
   <w:num w:numId="2">
-    <w:abstractNumId w:val="2"/>
+    <w:abstractNumId w:val="1"/>
   </w:num>
 </w:numbering>
 </file>
 
 <file path=word/styles.xml><?xml version="1.0" encoding="utf-8"?>
-<w:styles xmlns:mc="http://schemas.openxmlformats.org/markup-compatibility/2006" xmlns:o="urn:schemas-microsoft-com:office:office" xmlns:r="http://schemas.openxmlformats.org/officeDocument/2006/relationships" xmlns:m="http://schemas.openxmlformats.org/officeDocument/2006/math" xmlns:v="urn:schemas-microsoft-com:vml" xmlns:wp="http://schemas.openxmlformats.org/drawingml/2006/wordprocessingDrawing" xmlns:w10="urn:schemas-microsoft-com:office:word" xmlns:w="http://schemas.openxmlformats.org/wordprocessingml/2006/main" xmlns:wne="http://schemas.microsoft.com/office/word/2006/wordml" xmlns:sl="http://schemas.openxmlformats.org/schemaLibrary/2006/main" xmlns:a="http://schemas.openxmlformats.org/drawingml/2006/main" xmlns:pic="http://schemas.openxmlformats.org/drawingml/2006/picture" xmlns:c="http://schemas.openxmlformats.org/drawingml/2006/chart" xmlns:lc="http://schemas.openxmlformats.org/drawingml/2006/lockedCanvas" xmlns:dgm="http://schemas.openxmlformats.org/drawingml/2006/diagram" xmlns:wps="http://schemas.microsoft.com/office/word/2010/wordprocessingShape" xmlns:wpg="http://schemas.microsoft.com/office/word/2010/wordprocessingGroup" xmlns:w14="http://schemas.microsoft.com/office/word/2010/wordml" xmlns:w15="http://schemas.microsoft.com/office/word/2012/wordml">
+<w:styles xmlns:mc="http://schemas.openxmlformats.org/markup-compatibility/2006" xmlns:r="http://schemas.openxmlformats.org/officeDocument/2006/relationships" xmlns:w="http://schemas.openxmlformats.org/wordprocessingml/2006/main" xmlns:w14="http://schemas.microsoft.com/office/word/2010/wordml" xmlns:w15="http://schemas.microsoft.com/office/word/2012/wordml" mc:Ignorable="w14 w15">
   <w:docDefaults>
     <w:rPrDefault>
       <w:rPr>
-        <w:rFonts w:ascii="Arial" w:cs="Arial" w:eastAsia="Arial" w:hAnsi="Arial"/>
+        <w:rFonts w:ascii="Arial" w:eastAsia="Arial" w:hAnsi="Arial" w:cs="Arial"/>
         <w:sz w:val="22"/>
         <w:szCs w:val="22"/>
-        <w:lang w:val="pt_BR"/>
+        <w:lang w:val="pt-BR" w:eastAsia="pt-BR" w:bidi="ar-SA"/>
       </w:rPr>
     </w:rPrDefault>
     <w:pPrDefault>
@@ -1036,20 +1063,391 @@
       </w:pPr>
     </w:pPrDefault>
   </w:docDefaults>
-  <w:style w:type="paragraph" w:styleId="Normal" w:default="1">
-    <w:name w:val="normal"/>
-  </w:style>
-  <w:style w:type="table" w:styleId="TableNormal" w:default="1">
-    <w:name w:val="Table Normal"/>
+  <w:latentStyles w:defLockedState="0" w:defUIPriority="99" w:defSemiHidden="0" w:defUnhideWhenUsed="0" w:defQFormat="0" w:count="371">
+    <w:lsdException w:name="Normal" w:uiPriority="0" w:qFormat="1"/>
+    <w:lsdException w:name="heading 1" w:uiPriority="9" w:qFormat="1"/>
+    <w:lsdException w:name="heading 2" w:semiHidden="1" w:uiPriority="9" w:unhideWhenUsed="1" w:qFormat="1"/>
+    <w:lsdException w:name="heading 3" w:semiHidden="1" w:uiPriority="9" w:unhideWhenUsed="1" w:qFormat="1"/>
+    <w:lsdException w:name="heading 4" w:semiHidden="1" w:uiPriority="9" w:unhideWhenUsed="1" w:qFormat="1"/>
+    <w:lsdException w:name="heading 5" w:semiHidden="1" w:uiPriority="9" w:unhideWhenUsed="1" w:qFormat="1"/>
+    <w:lsdException w:name="heading 6" w:semiHidden="1" w:uiPriority="9" w:unhideWhenUsed="1" w:qFormat="1"/>
+    <w:lsdException w:name="heading 7" w:semiHidden="1" w:uiPriority="9" w:unhideWhenUsed="1" w:qFormat="1"/>
+    <w:lsdException w:name="heading 8" w:semiHidden="1" w:uiPriority="9" w:unhideWhenUsed="1" w:qFormat="1"/>
+    <w:lsdException w:name="heading 9" w:semiHidden="1" w:uiPriority="9" w:unhideWhenUsed="1" w:qFormat="1"/>
+    <w:lsdException w:name="index 1" w:semiHidden="1" w:unhideWhenUsed="1"/>
+    <w:lsdException w:name="index 2" w:semiHidden="1" w:unhideWhenUsed="1"/>
+    <w:lsdException w:name="index 3" w:semiHidden="1" w:unhideWhenUsed="1"/>
+    <w:lsdException w:name="index 4" w:semiHidden="1" w:unhideWhenUsed="1"/>
+    <w:lsdException w:name="index 5" w:semiHidden="1" w:unhideWhenUsed="1"/>
+    <w:lsdException w:name="index 6" w:semiHidden="1" w:unhideWhenUsed="1"/>
+    <w:lsdException w:name="index 7" w:semiHidden="1" w:unhideWhenUsed="1"/>
+    <w:lsdException w:name="index 8" w:semiHidden="1" w:unhideWhenUsed="1"/>
+    <w:lsdException w:name="index 9" w:semiHidden="1" w:unhideWhenUsed="1"/>
+    <w:lsdException w:name="toc 1" w:semiHidden="1" w:uiPriority="39" w:unhideWhenUsed="1"/>
+    <w:lsdException w:name="toc 2" w:semiHidden="1" w:uiPriority="39" w:unhideWhenUsed="1"/>
+    <w:lsdException w:name="toc 3" w:semiHidden="1" w:uiPriority="39" w:unhideWhenUsed="1"/>
+    <w:lsdException w:name="toc 4" w:semiHidden="1" w:uiPriority="39" w:unhideWhenUsed="1"/>
+    <w:lsdException w:name="toc 5" w:semiHidden="1" w:uiPriority="39" w:unhideWhenUsed="1"/>
+    <w:lsdException w:name="toc 6" w:semiHidden="1" w:uiPriority="39" w:unhideWhenUsed="1"/>
+    <w:lsdException w:name="toc 7" w:semiHidden="1" w:uiPriority="39" w:unhideWhenUsed="1"/>
+    <w:lsdException w:name="toc 8" w:semiHidden="1" w:uiPriority="39" w:unhideWhenUsed="1"/>
+    <w:lsdException w:name="toc 9" w:semiHidden="1" w:uiPriority="39" w:unhideWhenUsed="1"/>
+    <w:lsdException w:name="Normal Indent" w:semiHidden="1" w:unhideWhenUsed="1"/>
+    <w:lsdException w:name="footnote text" w:semiHidden="1" w:unhideWhenUsed="1"/>
+    <w:lsdException w:name="annotation text" w:semiHidden="1" w:unhideWhenUsed="1"/>
+    <w:lsdException w:name="header" w:semiHidden="1" w:unhideWhenUsed="1"/>
+    <w:lsdException w:name="footer" w:semiHidden="1" w:unhideWhenUsed="1"/>
+    <w:lsdException w:name="index heading" w:semiHidden="1" w:unhideWhenUsed="1"/>
+    <w:lsdException w:name="caption" w:semiHidden="1" w:uiPriority="35" w:unhideWhenUsed="1" w:qFormat="1"/>
+    <w:lsdException w:name="table of figures" w:semiHidden="1" w:unhideWhenUsed="1"/>
+    <w:lsdException w:name="envelope address" w:semiHidden="1" w:unhideWhenUsed="1"/>
+    <w:lsdException w:name="envelope return" w:semiHidden="1" w:unhideWhenUsed="1"/>
+    <w:lsdException w:name="footnote reference" w:semiHidden="1" w:unhideWhenUsed="1"/>
+    <w:lsdException w:name="annotation reference" w:semiHidden="1" w:unhideWhenUsed="1"/>
+    <w:lsdException w:name="line number" w:semiHidden="1" w:unhideWhenUsed="1"/>
+    <w:lsdException w:name="page number" w:semiHidden="1" w:unhideWhenUsed="1"/>
+    <w:lsdException w:name="endnote reference" w:semiHidden="1" w:unhideWhenUsed="1"/>
+    <w:lsdException w:name="endnote text" w:semiHidden="1" w:unhideWhenUsed="1"/>
+    <w:lsdException w:name="table of authorities" w:semiHidden="1" w:unhideWhenUsed="1"/>
+    <w:lsdException w:name="macro" w:semiHidden="1" w:unhideWhenUsed="1"/>
+    <w:lsdException w:name="toa heading" w:semiHidden="1" w:unhideWhenUsed="1"/>
+    <w:lsdException w:name="List" w:semiHidden="1" w:unhideWhenUsed="1"/>
+    <w:lsdException w:name="List Bullet" w:semiHidden="1" w:unhideWhenUsed="1"/>
+    <w:lsdException w:name="List Number" w:semiHidden="1" w:unhideWhenUsed="1"/>
+    <w:lsdException w:name="List 2" w:semiHidden="1" w:unhideWhenUsed="1"/>
+    <w:lsdException w:name="List 3" w:semiHidden="1" w:unhideWhenUsed="1"/>
+    <w:lsdException w:name="List 4" w:semiHidden="1" w:unhideWhenUsed="1"/>
+    <w:lsdException w:name="List 5" w:semiHidden="1" w:unhideWhenUsed="1"/>
+    <w:lsdException w:name="List Bullet 2" w:semiHidden="1" w:unhideWhenUsed="1"/>
+    <w:lsdException w:name="List Bullet 3" w:semiHidden="1" w:unhideWhenUsed="1"/>
+    <w:lsdException w:name="List Bullet 4" w:semiHidden="1" w:unhideWhenUsed="1"/>
+    <w:lsdException w:name="List Bullet 5" w:semiHidden="1" w:unhideWhenUsed="1"/>
+    <w:lsdException w:name="List Number 2" w:semiHidden="1" w:unhideWhenUsed="1"/>
+    <w:lsdException w:name="List Number 3" w:semiHidden="1" w:unhideWhenUsed="1"/>
+    <w:lsdException w:name="List Number 4" w:semiHidden="1" w:unhideWhenUsed="1"/>
+    <w:lsdException w:name="List Number 5" w:semiHidden="1" w:unhideWhenUsed="1"/>
+    <w:lsdException w:name="Title" w:uiPriority="10" w:qFormat="1"/>
+    <w:lsdException w:name="Closing" w:semiHidden="1" w:unhideWhenUsed="1"/>
+    <w:lsdException w:name="Signature" w:semiHidden="1" w:unhideWhenUsed="1"/>
+    <w:lsdException w:name="Default Paragraph Font" w:semiHidden="1" w:uiPriority="1" w:unhideWhenUsed="1"/>
+    <w:lsdException w:name="Body Text" w:semiHidden="1" w:unhideWhenUsed="1"/>
+    <w:lsdException w:name="Body Text Indent" w:semiHidden="1" w:unhideWhenUsed="1"/>
+    <w:lsdException w:name="List Continue" w:semiHidden="1" w:unhideWhenUsed="1"/>
+    <w:lsdException w:name="List Continue 2" w:semiHidden="1" w:unhideWhenUsed="1"/>
+    <w:lsdException w:name="List Continue 3" w:semiHidden="1" w:unhideWhenUsed="1"/>
+    <w:lsdException w:name="List Continue 4" w:semiHidden="1" w:unhideWhenUsed="1"/>
+    <w:lsdException w:name="List Continue 5" w:semiHidden="1" w:unhideWhenUsed="1"/>
+    <w:lsdException w:name="Message Header" w:semiHidden="1" w:unhideWhenUsed="1"/>
+    <w:lsdException w:name="Subtitle" w:uiPriority="11" w:qFormat="1"/>
+    <w:lsdException w:name="Salutation" w:semiHidden="1" w:unhideWhenUsed="1"/>
+    <w:lsdException w:name="Date" w:semiHidden="1" w:unhideWhenUsed="1"/>
+    <w:lsdException w:name="Body Text First Indent" w:semiHidden="1" w:unhideWhenUsed="1"/>
+    <w:lsdException w:name="Body Text First Indent 2" w:semiHidden="1" w:unhideWhenUsed="1"/>
+    <w:lsdException w:name="Note Heading" w:semiHidden="1" w:unhideWhenUsed="1"/>
+    <w:lsdException w:name="Body Text 2" w:semiHidden="1" w:unhideWhenUsed="1"/>
+    <w:lsdException w:name="Body Text 3" w:semiHidden="1" w:unhideWhenUsed="1"/>
+    <w:lsdException w:name="Body Text Indent 2" w:semiHidden="1" w:unhideWhenUsed="1"/>
+    <w:lsdException w:name="Body Text Indent 3" w:semiHidden="1" w:unhideWhenUsed="1"/>
+    <w:lsdException w:name="Block Text" w:semiHidden="1" w:unhideWhenUsed="1"/>
+    <w:lsdException w:name="Hyperlink" w:semiHidden="1" w:unhideWhenUsed="1"/>
+    <w:lsdException w:name="FollowedHyperlink" w:semiHidden="1" w:unhideWhenUsed="1"/>
+    <w:lsdException w:name="Strong" w:uiPriority="22" w:qFormat="1"/>
+    <w:lsdException w:name="Emphasis" w:uiPriority="20" w:qFormat="1"/>
+    <w:lsdException w:name="Document Map" w:semiHidden="1" w:unhideWhenUsed="1"/>
+    <w:lsdException w:name="Plain Text" w:semiHidden="1" w:unhideWhenUsed="1"/>
+    <w:lsdException w:name="E-mail Signature" w:semiHidden="1" w:unhideWhenUsed="1"/>
+    <w:lsdException w:name="HTML Top of Form" w:semiHidden="1" w:unhideWhenUsed="1"/>
+    <w:lsdException w:name="HTML Bottom of Form" w:semiHidden="1" w:unhideWhenUsed="1"/>
+    <w:lsdException w:name="Normal (Web)" w:semiHidden="1" w:unhideWhenUsed="1"/>
+    <w:lsdException w:name="HTML Acronym" w:semiHidden="1" w:unhideWhenUsed="1"/>
+    <w:lsdException w:name="HTML Address" w:semiHidden="1" w:unhideWhenUsed="1"/>
+    <w:lsdException w:name="HTML Cite" w:semiHidden="1" w:unhideWhenUsed="1"/>
+    <w:lsdException w:name="HTML Code" w:semiHidden="1" w:unhideWhenUsed="1"/>
+    <w:lsdException w:name="HTML Definition" w:semiHidden="1" w:unhideWhenUsed="1"/>
+    <w:lsdException w:name="HTML Keyboard" w:semiHidden="1" w:unhideWhenUsed="1"/>
+    <w:lsdException w:name="HTML Preformatted" w:semiHidden="1" w:unhideWhenUsed="1"/>
+    <w:lsdException w:name="HTML Sample" w:semiHidden="1" w:unhideWhenUsed="1"/>
+    <w:lsdException w:name="HTML Typewriter" w:semiHidden="1" w:unhideWhenUsed="1"/>
+    <w:lsdException w:name="HTML Variable" w:semiHidden="1" w:unhideWhenUsed="1"/>
+    <w:lsdException w:name="Normal Table" w:semiHidden="1" w:unhideWhenUsed="1"/>
+    <w:lsdException w:name="annotation subject" w:semiHidden="1" w:unhideWhenUsed="1"/>
+    <w:lsdException w:name="No List" w:semiHidden="1" w:unhideWhenUsed="1"/>
+    <w:lsdException w:name="Outline List 1" w:semiHidden="1" w:unhideWhenUsed="1"/>
+    <w:lsdException w:name="Outline List 2" w:semiHidden="1" w:unhideWhenUsed="1"/>
+    <w:lsdException w:name="Outline List 3" w:semiHidden="1" w:unhideWhenUsed="1"/>
+    <w:lsdException w:name="Table Simple 1" w:semiHidden="1" w:unhideWhenUsed="1"/>
+    <w:lsdException w:name="Table Simple 2" w:semiHidden="1" w:unhideWhenUsed="1"/>
+    <w:lsdException w:name="Table Simple 3" w:semiHidden="1" w:unhideWhenUsed="1"/>
+    <w:lsdException w:name="Table Classic 1" w:semiHidden="1" w:unhideWhenUsed="1"/>
+    <w:lsdException w:name="Table Classic 2" w:semiHidden="1" w:unhideWhenUsed="1"/>
+    <w:lsdException w:name="Table Classic 3" w:semiHidden="1" w:unhideWhenUsed="1"/>
+    <w:lsdException w:name="Table Classic 4" w:semiHidden="1" w:unhideWhenUsed="1"/>
+    <w:lsdException w:name="Table Colorful 1" w:semiHidden="1" w:unhideWhenUsed="1"/>
+    <w:lsdException w:name="Table Colorful 2" w:semiHidden="1" w:unhideWhenUsed="1"/>
+    <w:lsdException w:name="Table Colorful 3" w:semiHidden="1" w:unhideWhenUsed="1"/>
+    <w:lsdException w:name="Table Columns 1" w:semiHidden="1" w:unhideWhenUsed="1"/>
+    <w:lsdException w:name="Table Columns 2" w:semiHidden="1" w:unhideWhenUsed="1"/>
+    <w:lsdException w:name="Table Columns 3" w:semiHidden="1" w:unhideWhenUsed="1"/>
+    <w:lsdException w:name="Table Columns 4" w:semiHidden="1" w:unhideWhenUsed="1"/>
+    <w:lsdException w:name="Table Columns 5" w:semiHidden="1" w:unhideWhenUsed="1"/>
+    <w:lsdException w:name="Table Grid 1" w:semiHidden="1" w:unhideWhenUsed="1"/>
+    <w:lsdException w:name="Table Grid 2" w:semiHidden="1" w:unhideWhenUsed="1"/>
+    <w:lsdException w:name="Table Grid 3" w:semiHidden="1" w:unhideWhenUsed="1"/>
+    <w:lsdException w:name="Table Grid 4" w:semiHidden="1" w:unhideWhenUsed="1"/>
+    <w:lsdException w:name="Table Grid 5" w:semiHidden="1" w:unhideWhenUsed="1"/>
+    <w:lsdException w:name="Table Grid 6" w:semiHidden="1" w:unhideWhenUsed="1"/>
+    <w:lsdException w:name="Table Grid 7" w:semiHidden="1" w:unhideWhenUsed="1"/>
+    <w:lsdException w:name="Table Grid 8" w:semiHidden="1" w:unhideWhenUsed="1"/>
+    <w:lsdException w:name="Table List 1" w:semiHidden="1" w:unhideWhenUsed="1"/>
+    <w:lsdException w:name="Table List 2" w:semiHidden="1" w:unhideWhenUsed="1"/>
+    <w:lsdException w:name="Table List 3" w:semiHidden="1" w:unhideWhenUsed="1"/>
+    <w:lsdException w:name="Table List 4" w:semiHidden="1" w:unhideWhenUsed="1"/>
+    <w:lsdException w:name="Table List 5" w:semiHidden="1" w:unhideWhenUsed="1"/>
+    <w:lsdException w:name="Table List 6" w:semiHidden="1" w:unhideWhenUsed="1"/>
+    <w:lsdException w:name="Table List 7" w:semiHidden="1" w:unhideWhenUsed="1"/>
+    <w:lsdException w:name="Table List 8" w:semiHidden="1" w:unhideWhenUsed="1"/>
+    <w:lsdException w:name="Table 3D effects 1" w:semiHidden="1" w:unhideWhenUsed="1"/>
+    <w:lsdException w:name="Table 3D effects 2" w:semiHidden="1" w:unhideWhenUsed="1"/>
+    <w:lsdException w:name="Table 3D effects 3" w:semiHidden="1" w:unhideWhenUsed="1"/>
+    <w:lsdException w:name="Table Contemporary" w:semiHidden="1" w:unhideWhenUsed="1"/>
+    <w:lsdException w:name="Table Elegant" w:semiHidden="1" w:unhideWhenUsed="1"/>
+    <w:lsdException w:name="Table Professional" w:semiHidden="1" w:unhideWhenUsed="1"/>
+    <w:lsdException w:name="Table Subtle 1" w:semiHidden="1" w:unhideWhenUsed="1"/>
+    <w:lsdException w:name="Table Subtle 2" w:semiHidden="1" w:unhideWhenUsed="1"/>
+    <w:lsdException w:name="Table Web 1" w:semiHidden="1" w:unhideWhenUsed="1"/>
+    <w:lsdException w:name="Table Web 2" w:semiHidden="1" w:unhideWhenUsed="1"/>
+    <w:lsdException w:name="Table Web 3" w:semiHidden="1" w:unhideWhenUsed="1"/>
+    <w:lsdException w:name="Balloon Text" w:semiHidden="1" w:unhideWhenUsed="1"/>
+    <w:lsdException w:name="Table Grid" w:uiPriority="39"/>
+    <w:lsdException w:name="Table Theme" w:semiHidden="1" w:unhideWhenUsed="1"/>
+    <w:lsdException w:name="Placeholder Text" w:semiHidden="1"/>
+    <w:lsdException w:name="No Spacing" w:uiPriority="1" w:qFormat="1"/>
+    <w:lsdException w:name="Light Shading" w:uiPriority="60"/>
+    <w:lsdException w:name="Light List" w:uiPriority="61"/>
+    <w:lsdException w:name="Light Grid" w:uiPriority="62"/>
+    <w:lsdException w:name="Medium Shading 1" w:uiPriority="63"/>
+    <w:lsdException w:name="Medium Shading 2" w:uiPriority="64"/>
+    <w:lsdException w:name="Medium List 1" w:uiPriority="65"/>
+    <w:lsdException w:name="Medium List 2" w:uiPriority="66"/>
+    <w:lsdException w:name="Medium Grid 1" w:uiPriority="67"/>
+    <w:lsdException w:name="Medium Grid 2" w:uiPriority="68"/>
+    <w:lsdException w:name="Medium Grid 3" w:uiPriority="69"/>
+    <w:lsdException w:name="Dark List" w:uiPriority="70"/>
+    <w:lsdException w:name="Colorful Shading" w:uiPriority="71"/>
+    <w:lsdException w:name="Colorful List" w:uiPriority="72"/>
+    <w:lsdException w:name="Colorful Grid" w:uiPriority="73"/>
+    <w:lsdException w:name="Light Shading Accent 1" w:uiPriority="60"/>
+    <w:lsdException w:name="Light List Accent 1" w:uiPriority="61"/>
+    <w:lsdException w:name="Light Grid Accent 1" w:uiPriority="62"/>
+    <w:lsdException w:name="Medium Shading 1 Accent 1" w:uiPriority="63"/>
+    <w:lsdException w:name="Medium Shading 2 Accent 1" w:uiPriority="64"/>
+    <w:lsdException w:name="Medium List 1 Accent 1" w:uiPriority="65"/>
+    <w:lsdException w:name="Revision" w:semiHidden="1"/>
+    <w:lsdException w:name="List Paragraph" w:uiPriority="34" w:qFormat="1"/>
+    <w:lsdException w:name="Quote" w:uiPriority="29" w:qFormat="1"/>
+    <w:lsdException w:name="Intense Quote" w:uiPriority="30" w:qFormat="1"/>
+    <w:lsdException w:name="Medium List 2 Accent 1" w:uiPriority="66"/>
+    <w:lsdException w:name="Medium Grid 1 Accent 1" w:uiPriority="67"/>
+    <w:lsdException w:name="Medium Grid 2 Accent 1" w:uiPriority="68"/>
+    <w:lsdException w:name="Medium Grid 3 Accent 1" w:uiPriority="69"/>
+    <w:lsdException w:name="Dark List Accent 1" w:uiPriority="70"/>
+    <w:lsdException w:name="Colorful Shading Accent 1" w:uiPriority="71"/>
+    <w:lsdException w:name="Colorful List Accent 1" w:uiPriority="72"/>
+    <w:lsdException w:name="Colorful Grid Accent 1" w:uiPriority="73"/>
+    <w:lsdException w:name="Light Shading Accent 2" w:uiPriority="60"/>
+    <w:lsdException w:name="Light List Accent 2" w:uiPriority="61"/>
+    <w:lsdException w:name="Light Grid Accent 2" w:uiPriority="62"/>
+    <w:lsdException w:name="Medium Shading 1 Accent 2" w:uiPriority="63"/>
+    <w:lsdException w:name="Medium Shading 2 Accent 2" w:uiPriority="64"/>
+    <w:lsdException w:name="Medium List 1 Accent 2" w:uiPriority="65"/>
+    <w:lsdException w:name="Medium List 2 Accent 2" w:uiPriority="66"/>
+    <w:lsdException w:name="Medium Grid 1 Accent 2" w:uiPriority="67"/>
+    <w:lsdException w:name="Medium Grid 2 Accent 2" w:uiPriority="68"/>
+    <w:lsdException w:name="Medium Grid 3 Accent 2" w:uiPriority="69"/>
+    <w:lsdException w:name="Dark List Accent 2" w:uiPriority="70"/>
+    <w:lsdException w:name="Colorful Shading Accent 2" w:uiPriority="71"/>
+    <w:lsdException w:name="Colorful List Accent 2" w:uiPriority="72"/>
+    <w:lsdException w:name="Colorful Grid Accent 2" w:uiPriority="73"/>
+    <w:lsdException w:name="Light Shading Accent 3" w:uiPriority="60"/>
+    <w:lsdException w:name="Light List Accent 3" w:uiPriority="61"/>
+    <w:lsdException w:name="Light Grid Accent 3" w:uiPriority="62"/>
+    <w:lsdException w:name="Medium Shading 1 Accent 3" w:uiPriority="63"/>
+    <w:lsdException w:name="Medium Shading 2 Accent 3" w:uiPriority="64"/>
+    <w:lsdException w:name="Medium List 1 Accent 3" w:uiPriority="65"/>
+    <w:lsdException w:name="Medium List 2 Accent 3" w:uiPriority="66"/>
+    <w:lsdException w:name="Medium Grid 1 Accent 3" w:uiPriority="67"/>
+    <w:lsdException w:name="Medium Grid 2 Accent 3" w:uiPriority="68"/>
+    <w:lsdException w:name="Medium Grid 3 Accent 3" w:uiPriority="69"/>
+    <w:lsdException w:name="Dark List Accent 3" w:uiPriority="70"/>
+    <w:lsdException w:name="Colorful Shading Accent 3" w:uiPriority="71"/>
+    <w:lsdException w:name="Colorful List Accent 3" w:uiPriority="72"/>
+    <w:lsdException w:name="Colorful Grid Accent 3" w:uiPriority="73"/>
+    <w:lsdException w:name="Light Shading Accent 4" w:uiPriority="60"/>
+    <w:lsdException w:name="Light List Accent 4" w:uiPriority="61"/>
+    <w:lsdException w:name="Light Grid Accent 4" w:uiPriority="62"/>
+    <w:lsdException w:name="Medium Shading 1 Accent 4" w:uiPriority="63"/>
+    <w:lsdException w:name="Medium Shading 2 Accent 4" w:uiPriority="64"/>
+    <w:lsdException w:name="Medium List 1 Accent 4" w:uiPriority="65"/>
+    <w:lsdException w:name="Medium List 2 Accent 4" w:uiPriority="66"/>
+    <w:lsdException w:name="Medium Grid 1 Accent 4" w:uiPriority="67"/>
+    <w:lsdException w:name="Medium Grid 2 Accent 4" w:uiPriority="68"/>
+    <w:lsdException w:name="Medium Grid 3 Accent 4" w:uiPriority="69"/>
+    <w:lsdException w:name="Dark List Accent 4" w:uiPriority="70"/>
+    <w:lsdException w:name="Colorful Shading Accent 4" w:uiPriority="71"/>
+    <w:lsdException w:name="Colorful List Accent 4" w:uiPriority="72"/>
+    <w:lsdException w:name="Colorful Grid Accent 4" w:uiPriority="73"/>
+    <w:lsdException w:name="Light Shading Accent 5" w:uiPriority="60"/>
+    <w:lsdException w:name="Light List Accent 5" w:uiPriority="61"/>
+    <w:lsdException w:name="Light Grid Accent 5" w:uiPriority="62"/>
+    <w:lsdException w:name="Medium Shading 1 Accent 5" w:uiPriority="63"/>
+    <w:lsdException w:name="Medium Shading 2 Accent 5" w:uiPriority="64"/>
+    <w:lsdException w:name="Medium List 1 Accent 5" w:uiPriority="65"/>
+    <w:lsdException w:name="Medium List 2 Accent 5" w:uiPriority="66"/>
+    <w:lsdException w:name="Medium Grid 1 Accent 5" w:uiPriority="67"/>
+    <w:lsdException w:name="Medium Grid 2 Accent 5" w:uiPriority="68"/>
+    <w:lsdException w:name="Medium Grid 3 Accent 5" w:uiPriority="69"/>
+    <w:lsdException w:name="Dark List Accent 5" w:uiPriority="70"/>
+    <w:lsdException w:name="Colorful Shading Accent 5" w:uiPriority="71"/>
+    <w:lsdException w:name="Colorful List Accent 5" w:uiPriority="72"/>
+    <w:lsdException w:name="Colorful Grid Accent 5" w:uiPriority="73"/>
+    <w:lsdException w:name="Light Shading Accent 6" w:uiPriority="60"/>
+    <w:lsdException w:name="Light List Accent 6" w:uiPriority="61"/>
+    <w:lsdException w:name="Light Grid Accent 6" w:uiPriority="62"/>
+    <w:lsdException w:name="Medium Shading 1 Accent 6" w:uiPriority="63"/>
+    <w:lsdException w:name="Medium Shading 2 Accent 6" w:uiPriority="64"/>
+    <w:lsdException w:name="Medium List 1 Accent 6" w:uiPriority="65"/>
+    <w:lsdException w:name="Medium List 2 Accent 6" w:uiPriority="66"/>
+    <w:lsdException w:name="Medium Grid 1 Accent 6" w:uiPriority="67"/>
+    <w:lsdException w:name="Medium Grid 2 Accent 6" w:uiPriority="68"/>
+    <w:lsdException w:name="Medium Grid 3 Accent 6" w:uiPriority="69"/>
+    <w:lsdException w:name="Dark List Accent 6" w:uiPriority="70"/>
+    <w:lsdException w:name="Colorful Shading Accent 6" w:uiPriority="71"/>
+    <w:lsdException w:name="Colorful List Accent 6" w:uiPriority="72"/>
+    <w:lsdException w:name="Colorful Grid Accent 6" w:uiPriority="73"/>
+    <w:lsdException w:name="Subtle Emphasis" w:uiPriority="19" w:qFormat="1"/>
+    <w:lsdException w:name="Intense Emphasis" w:uiPriority="21" w:qFormat="1"/>
+    <w:lsdException w:name="Subtle Reference" w:uiPriority="31" w:qFormat="1"/>
+    <w:lsdException w:name="Intense Reference" w:uiPriority="32" w:qFormat="1"/>
+    <w:lsdException w:name="Book Title" w:uiPriority="33" w:qFormat="1"/>
+    <w:lsdException w:name="Bibliography" w:semiHidden="1" w:uiPriority="37" w:unhideWhenUsed="1"/>
+    <w:lsdException w:name="TOC Heading" w:semiHidden="1" w:uiPriority="39" w:unhideWhenUsed="1" w:qFormat="1"/>
+    <w:lsdException w:name="Plain Table 1" w:uiPriority="41"/>
+    <w:lsdException w:name="Plain Table 2" w:uiPriority="42"/>
+    <w:lsdException w:name="Plain Table 3" w:uiPriority="43"/>
+    <w:lsdException w:name="Plain Table 4" w:uiPriority="44"/>
+    <w:lsdException w:name="Plain Table 5" w:uiPriority="45"/>
+    <w:lsdException w:name="Grid Table Light" w:uiPriority="40"/>
+    <w:lsdException w:name="Grid Table 1 Light" w:uiPriority="46"/>
+    <w:lsdException w:name="Grid Table 2" w:uiPriority="47"/>
+    <w:lsdException w:name="Grid Table 3" w:uiPriority="48"/>
+    <w:lsdException w:name="Grid Table 4" w:uiPriority="49"/>
+    <w:lsdException w:name="Grid Table 5 Dark" w:uiPriority="50"/>
+    <w:lsdException w:name="Grid Table 6 Colorful" w:uiPriority="51"/>
+    <w:lsdException w:name="Grid Table 7 Colorful" w:uiPriority="52"/>
+    <w:lsdException w:name="Grid Table 1 Light Accent 1" w:uiPriority="46"/>
+    <w:lsdException w:name="Grid Table 2 Accent 1" w:uiPriority="47"/>
+    <w:lsdException w:name="Grid Table 3 Accent 1" w:uiPriority="48"/>
+    <w:lsdException w:name="Grid Table 4 Accent 1" w:uiPriority="49"/>
+    <w:lsdException w:name="Grid Table 5 Dark Accent 1" w:uiPriority="50"/>
+    <w:lsdException w:name="Grid Table 6 Colorful Accent 1" w:uiPriority="51"/>
+    <w:lsdException w:name="Grid Table 7 Colorful Accent 1" w:uiPriority="52"/>
+    <w:lsdException w:name="Grid Table 1 Light Accent 2" w:uiPriority="46"/>
+    <w:lsdException w:name="Grid Table 2 Accent 2" w:uiPriority="47"/>
+    <w:lsdException w:name="Grid Table 3 Accent 2" w:uiPriority="48"/>
+    <w:lsdException w:name="Grid Table 4 Accent 2" w:uiPriority="49"/>
+    <w:lsdException w:name="Grid Table 5 Dark Accent 2" w:uiPriority="50"/>
+    <w:lsdException w:name="Grid Table 6 Colorful Accent 2" w:uiPriority="51"/>
+    <w:lsdException w:name="Grid Table 7 Colorful Accent 2" w:uiPriority="52"/>
+    <w:lsdException w:name="Grid Table 1 Light Accent 3" w:uiPriority="46"/>
+    <w:lsdException w:name="Grid Table 2 Accent 3" w:uiPriority="47"/>
+    <w:lsdException w:name="Grid Table 3 Accent 3" w:uiPriority="48"/>
+    <w:lsdException w:name="Grid Table 4 Accent 3" w:uiPriority="49"/>
+    <w:lsdException w:name="Grid Table 5 Dark Accent 3" w:uiPriority="50"/>
+    <w:lsdException w:name="Grid Table 6 Colorful Accent 3" w:uiPriority="51"/>
+    <w:lsdException w:name="Grid Table 7 Colorful Accent 3" w:uiPriority="52"/>
+    <w:lsdException w:name="Grid Table 1 Light Accent 4" w:uiPriority="46"/>
+    <w:lsdException w:name="Grid Table 2 Accent 4" w:uiPriority="47"/>
+    <w:lsdException w:name="Grid Table 3 Accent 4" w:uiPriority="48"/>
+    <w:lsdException w:name="Grid Table 4 Accent 4" w:uiPriority="49"/>
+    <w:lsdException w:name="Grid Table 5 Dark Accent 4" w:uiPriority="50"/>
+    <w:lsdException w:name="Grid Table 6 Colorful Accent 4" w:uiPriority="51"/>
+    <w:lsdException w:name="Grid Table 7 Colorful Accent 4" w:uiPriority="52"/>
+    <w:lsdException w:name="Grid Table 1 Light Accent 5" w:uiPriority="46"/>
+    <w:lsdException w:name="Grid Table 2 Accent 5" w:uiPriority="47"/>
+    <w:lsdException w:name="Grid Table 3 Accent 5" w:uiPriority="48"/>
+    <w:lsdException w:name="Grid Table 4 Accent 5" w:uiPriority="49"/>
+    <w:lsdException w:name="Grid Table 5 Dark Accent 5" w:uiPriority="50"/>
+    <w:lsdException w:name="Grid Table 6 Colorful Accent 5" w:uiPriority="51"/>
+    <w:lsdException w:name="Grid Table 7 Colorful Accent 5" w:uiPriority="52"/>
+    <w:lsdException w:name="Grid Table 1 Light Accent 6" w:uiPriority="46"/>
+    <w:lsdException w:name="Grid Table 2 Accent 6" w:uiPriority="47"/>
+    <w:lsdException w:name="Grid Table 3 Accent 6" w:uiPriority="48"/>
+    <w:lsdException w:name="Grid Table 4 Accent 6" w:uiPriority="49"/>
+    <w:lsdException w:name="Grid Table 5 Dark Accent 6" w:uiPriority="50"/>
+    <w:lsdException w:name="Grid Table 6 Colorful Accent 6" w:uiPriority="51"/>
+    <w:lsdException w:name="Grid Table 7 Colorful Accent 6" w:uiPriority="52"/>
+    <w:lsdException w:name="List Table 1 Light" w:uiPriority="46"/>
+    <w:lsdException w:name="List Table 2" w:uiPriority="47"/>
+    <w:lsdException w:name="List Table 3" w:uiPriority="48"/>
+    <w:lsdException w:name="List Table 4" w:uiPriority="49"/>
+    <w:lsdException w:name="List Table 5 Dark" w:uiPriority="50"/>
+    <w:lsdException w:name="List Table 6 Colorful" w:uiPriority="51"/>
+    <w:lsdException w:name="List Table 7 Colorful" w:uiPriority="52"/>
+    <w:lsdException w:name="List Table 1 Light Accent 1" w:uiPriority="46"/>
+    <w:lsdException w:name="List Table 2 Accent 1" w:uiPriority="47"/>
+    <w:lsdException w:name="List Table 3 Accent 1" w:uiPriority="48"/>
+    <w:lsdException w:name="List Table 4 Accent 1" w:uiPriority="49"/>
+    <w:lsdException w:name="List Table 5 Dark Accent 1" w:uiPriority="50"/>
+    <w:lsdException w:name="List Table 6 Colorful Accent 1" w:uiPriority="51"/>
+    <w:lsdException w:name="List Table 7 Colorful Accent 1" w:uiPriority="52"/>
+    <w:lsdException w:name="List Table 1 Light Accent 2" w:uiPriority="46"/>
+    <w:lsdException w:name="List Table 2 Accent 2" w:uiPriority="47"/>
+    <w:lsdException w:name="List Table 3 Accent 2" w:uiPriority="48"/>
+    <w:lsdException w:name="List Table 4 Accent 2" w:uiPriority="49"/>
+    <w:lsdException w:name="List Table 5 Dark Accent 2" w:uiPriority="50"/>
+    <w:lsdException w:name="List Table 6 Colorful Accent 2" w:uiPriority="51"/>
+    <w:lsdException w:name="List Table 7 Colorful Accent 2" w:uiPriority="52"/>
+    <w:lsdException w:name="List Table 1 Light Accent 3" w:uiPriority="46"/>
+    <w:lsdException w:name="List Table 2 Accent 3" w:uiPriority="47"/>
+    <w:lsdException w:name="List Table 3 Accent 3" w:uiPriority="48"/>
+    <w:lsdException w:name="List Table 4 Accent 3" w:uiPriority="49"/>
+    <w:lsdException w:name="List Table 5 Dark Accent 3" w:uiPriority="50"/>
+    <w:lsdException w:name="List Table 6 Colorful Accent 3" w:uiPriority="51"/>
+    <w:lsdException w:name="List Table 7 Colorful Accent 3" w:uiPriority="52"/>
+    <w:lsdException w:name="List Table 1 Light Accent 4" w:uiPriority="46"/>
+    <w:lsdException w:name="List Table 2 Accent 4" w:uiPriority="47"/>
+    <w:lsdException w:name="List Table 3 Accent 4" w:uiPriority="48"/>
+    <w:lsdException w:name="List Table 4 Accent 4" w:uiPriority="49"/>
+    <w:lsdException w:name="List Table 5 Dark Accent 4" w:uiPriority="50"/>
+    <w:lsdException w:name="List Table 6 Colorful Accent 4" w:uiPriority="51"/>
+    <w:lsdException w:name="List Table 7 Colorful Accent 4" w:uiPriority="52"/>
+    <w:lsdException w:name="List Table 1 Light Accent 5" w:uiPriority="46"/>
+    <w:lsdException w:name="List Table 2 Accent 5" w:uiPriority="47"/>
+    <w:lsdException w:name="List Table 3 Accent 5" w:uiPriority="48"/>
+    <w:lsdException w:name="List Table 4 Accent 5" w:uiPriority="49"/>
+    <w:lsdException w:name="List Table 5 Dark Accent 5" w:uiPriority="50"/>
+    <w:lsdException w:name="List Table 6 Colorful Accent 5" w:uiPriority="51"/>
+    <w:lsdException w:name="List Table 7 Colorful Accent 5" w:uiPriority="52"/>
+    <w:lsdException w:name="List Table 1 Light Accent 6" w:uiPriority="46"/>
+    <w:lsdException w:name="List Table 2 Accent 6" w:uiPriority="47"/>
+    <w:lsdException w:name="List Table 3 Accent 6" w:uiPriority="48"/>
+    <w:lsdException w:name="List Table 4 Accent 6" w:uiPriority="49"/>
+    <w:lsdException w:name="List Table 5 Dark Accent 6" w:uiPriority="50"/>
+    <w:lsdException w:name="List Table 6 Colorful Accent 6" w:uiPriority="51"/>
+    <w:lsdException w:name="List Table 7 Colorful Accent 6" w:uiPriority="52"/>
+  </w:latentStyles>
+  <w:style w:type="paragraph" w:default="1" w:styleId="Normal">
+    <w:name w:val="Normal"/>
   </w:style>
   <w:style w:type="paragraph" w:styleId="Heading1">
     <w:name w:val="heading 1"/>
     <w:basedOn w:val="Normal"/>
     <w:next w:val="Normal"/>
     <w:pPr>
-      <w:keepNext w:val="1"/>
-      <w:keepLines w:val="1"/>
-      <w:spacing w:after="120" w:before="400" w:lineRule="auto"/>
+      <w:keepNext/>
+      <w:keepLines/>
+      <w:spacing w:before="400" w:after="120"/>
+      <w:outlineLvl w:val="0"/>
     </w:pPr>
     <w:rPr>
       <w:sz w:val="40"/>
@@ -1061,12 +1459,12 @@
     <w:basedOn w:val="Normal"/>
     <w:next w:val="Normal"/>
     <w:pPr>
-      <w:keepNext w:val="1"/>
-      <w:keepLines w:val="1"/>
-      <w:spacing w:after="120" w:before="360" w:lineRule="auto"/>
+      <w:keepNext/>
+      <w:keepLines/>
+      <w:spacing w:before="360" w:after="120"/>
+      <w:outlineLvl w:val="1"/>
     </w:pPr>
     <w:rPr>
-      <w:b w:val="0"/>
       <w:sz w:val="32"/>
       <w:szCs w:val="32"/>
     </w:rPr>
@@ -1076,12 +1474,12 @@
     <w:basedOn w:val="Normal"/>
     <w:next w:val="Normal"/>
     <w:pPr>
-      <w:keepNext w:val="1"/>
-      <w:keepLines w:val="1"/>
-      <w:spacing w:after="80" w:before="320" w:lineRule="auto"/>
+      <w:keepNext/>
+      <w:keepLines/>
+      <w:spacing w:before="320" w:after="80"/>
+      <w:outlineLvl w:val="2"/>
     </w:pPr>
     <w:rPr>
-      <w:b w:val="0"/>
       <w:color w:val="434343"/>
       <w:sz w:val="28"/>
       <w:szCs w:val="28"/>
@@ -1092,9 +1490,10 @@
     <w:basedOn w:val="Normal"/>
     <w:next w:val="Normal"/>
     <w:pPr>
-      <w:keepNext w:val="1"/>
-      <w:keepLines w:val="1"/>
-      <w:spacing w:after="80" w:before="280" w:lineRule="auto"/>
+      <w:keepNext/>
+      <w:keepLines/>
+      <w:spacing w:before="280" w:after="80"/>
+      <w:outlineLvl w:val="3"/>
     </w:pPr>
     <w:rPr>
       <w:color w:val="666666"/>
@@ -1107,14 +1506,13 @@
     <w:basedOn w:val="Normal"/>
     <w:next w:val="Normal"/>
     <w:pPr>
-      <w:keepNext w:val="1"/>
-      <w:keepLines w:val="1"/>
-      <w:spacing w:after="80" w:before="240" w:lineRule="auto"/>
+      <w:keepNext/>
+      <w:keepLines/>
+      <w:spacing w:before="240" w:after="80"/>
+      <w:outlineLvl w:val="4"/>
     </w:pPr>
     <w:rPr>
       <w:color w:val="666666"/>
-      <w:sz w:val="22"/>
-      <w:szCs w:val="22"/>
     </w:rPr>
   </w:style>
   <w:style w:type="paragraph" w:styleId="Heading6">
@@ -1122,25 +1520,51 @@
     <w:basedOn w:val="Normal"/>
     <w:next w:val="Normal"/>
     <w:pPr>
-      <w:keepNext w:val="1"/>
-      <w:keepLines w:val="1"/>
-      <w:spacing w:after="80" w:before="240" w:lineRule="auto"/>
+      <w:keepNext/>
+      <w:keepLines/>
+      <w:spacing w:before="240" w:after="80"/>
+      <w:outlineLvl w:val="5"/>
     </w:pPr>
     <w:rPr>
-      <w:i w:val="1"/>
+      <w:i/>
       <w:color w:val="666666"/>
-      <w:sz w:val="22"/>
-      <w:szCs w:val="22"/>
     </w:rPr>
+  </w:style>
+  <w:style w:type="character" w:default="1" w:styleId="DefaultParagraphFont">
+    <w:name w:val="Default Paragraph Font"/>
+    <w:uiPriority w:val="1"/>
+    <w:semiHidden/>
+    <w:unhideWhenUsed/>
+  </w:style>
+  <w:style w:type="table" w:default="1" w:styleId="TableNormal">
+    <w:name w:val="Normal Table"/>
+    <w:uiPriority w:val="99"/>
+    <w:semiHidden/>
+    <w:unhideWhenUsed/>
+    <w:tblPr>
+      <w:tblInd w:w="0" w:type="dxa"/>
+      <w:tblCellMar>
+        <w:top w:w="0" w:type="dxa"/>
+        <w:left w:w="108" w:type="dxa"/>
+        <w:bottom w:w="0" w:type="dxa"/>
+        <w:right w:w="108" w:type="dxa"/>
+      </w:tblCellMar>
+    </w:tblPr>
+  </w:style>
+  <w:style w:type="numbering" w:default="1" w:styleId="NoList">
+    <w:name w:val="No List"/>
+    <w:uiPriority w:val="99"/>
+    <w:semiHidden/>
+    <w:unhideWhenUsed/>
   </w:style>
   <w:style w:type="paragraph" w:styleId="Title">
     <w:name w:val="Title"/>
     <w:basedOn w:val="Normal"/>
     <w:next w:val="Normal"/>
     <w:pPr>
-      <w:keepNext w:val="1"/>
-      <w:keepLines w:val="1"/>
-      <w:spacing w:after="60" w:before="0" w:lineRule="auto"/>
+      <w:keepNext/>
+      <w:keepLines/>
+      <w:spacing w:after="60"/>
     </w:pPr>
     <w:rPr>
       <w:sz w:val="52"/>
@@ -1152,13 +1576,11 @@
     <w:basedOn w:val="Normal"/>
     <w:next w:val="Normal"/>
     <w:pPr>
-      <w:keepNext w:val="1"/>
-      <w:keepLines w:val="1"/>
-      <w:spacing w:after="320" w:before="0" w:lineRule="auto"/>
+      <w:keepNext/>
+      <w:keepLines/>
+      <w:spacing w:after="320"/>
     </w:pPr>
     <w:rPr>
-      <w:rFonts w:ascii="Arial" w:cs="Arial" w:eastAsia="Arial" w:hAnsi="Arial"/>
-      <w:i w:val="0"/>
       <w:color w:val="666666"/>
       <w:sz w:val="30"/>
       <w:szCs w:val="30"/>

--- a/references/How_do_we_calculate_thermal_waves.docx
+++ b/references/How_do_we_calculate_thermal_waves.docx
@@ -38,13 +38,7 @@
         <w:rPr>
           <w:lang w:val="en-US"/>
         </w:rPr>
-        <w:t xml:space="preserve">10th </w:t>
-      </w:r>
-      <w:r>
-        <w:rPr>
-          <w:lang w:val="en-US"/>
-        </w:rPr>
-        <w:t xml:space="preserve">and 90th percentiles </w:t>
+        <w:t xml:space="preserve">10th and 90th percentiles </w:t>
       </w:r>
       <w:proofErr w:type="gramStart"/>
       <w:r>
@@ -76,47 +70,91 @@
         <w:rPr>
           <w:lang w:val="en-US"/>
         </w:rPr>
-        <w:t xml:space="preserve">For example, to calculate the percentile for 08/01 we used a time window from 01/01 until 15/01, for 09/01, from 02/01 to 16/01. As we used the temperature of </w:t>
-      </w:r>
-      <w:proofErr w:type="gramStart"/>
-      <w:r>
-        <w:rPr>
-          <w:lang w:val="en-US"/>
-        </w:rPr>
-        <w:t>this</w:t>
-      </w:r>
-      <w:proofErr w:type="gramEnd"/>
-      <w:r>
-        <w:rPr>
-          <w:lang w:val="en-US"/>
-        </w:rPr>
-        <w:t xml:space="preserve"> 15 days from all years of the historical </w:t>
-      </w:r>
-      <w:r>
-        <w:rPr>
-          <w:lang w:val="en-US"/>
-        </w:rPr>
-        <w:t>series</w:t>
-      </w:r>
-      <w:r>
-        <w:rPr>
-          <w:lang w:val="en-US"/>
-        </w:rPr>
-        <w:t xml:space="preserve"> we had 450 temperature values to </w:t>
-      </w:r>
-      <w:bookmarkStart w:id="0" w:name="_GoBack"/>
-      <w:bookmarkEnd w:id="0"/>
-      <w:r>
-        <w:rPr>
-          <w:lang w:val="en-US"/>
-        </w:rPr>
-        <w:t>calculate the</w:t>
-      </w:r>
-      <w:r>
-        <w:rPr>
-          <w:lang w:val="en-US"/>
-        </w:rPr>
-        <w:t xml:space="preserve"> percentile of each day of the year.</w:t>
+        <w:t>For example, to calculate the percentile for 08/01</w:t>
+      </w:r>
+      <w:r>
+        <w:rPr>
+          <w:lang w:val="en-US"/>
+        </w:rPr>
+        <w:t xml:space="preserve"> (figure below)</w:t>
+      </w:r>
+      <w:r>
+        <w:rPr>
+          <w:lang w:val="en-US"/>
+        </w:rPr>
+        <w:t xml:space="preserve"> we used a time window from 01/01 until 15/01, for 09/01, from 02/01 to 16/01. As we used the temperature</w:t>
+      </w:r>
+      <w:r>
+        <w:rPr>
+          <w:lang w:val="en-US"/>
+        </w:rPr>
+        <w:t>s</w:t>
+      </w:r>
+      <w:r>
+        <w:rPr>
+          <w:lang w:val="en-US"/>
+        </w:rPr>
+        <w:t xml:space="preserve"> of </w:t>
+      </w:r>
+      <w:r>
+        <w:rPr>
+          <w:lang w:val="en-US"/>
+        </w:rPr>
+        <w:t>these</w:t>
+      </w:r>
+      <w:r>
+        <w:rPr>
+          <w:lang w:val="en-US"/>
+        </w:rPr>
+        <w:t xml:space="preserve"> 15 days from all</w:t>
+      </w:r>
+      <w:r>
+        <w:rPr>
+          <w:lang w:val="en-US"/>
+        </w:rPr>
+        <w:t xml:space="preserve"> the</w:t>
+      </w:r>
+      <w:r>
+        <w:rPr>
+          <w:lang w:val="en-US"/>
+        </w:rPr>
+        <w:t xml:space="preserve"> years </w:t>
+      </w:r>
+      <w:r>
+        <w:rPr>
+          <w:lang w:val="en-US"/>
+        </w:rPr>
+        <w:t>on</w:t>
+      </w:r>
+      <w:r>
+        <w:rPr>
+          <w:lang w:val="en-US"/>
+        </w:rPr>
+        <w:t xml:space="preserve"> the historical </w:t>
+      </w:r>
+      <w:r>
+        <w:rPr>
+          <w:lang w:val="en-US"/>
+        </w:rPr>
+        <w:t>series,</w:t>
+      </w:r>
+      <w:r>
+        <w:rPr>
+          <w:lang w:val="en-US"/>
+        </w:rPr>
+        <w:t xml:space="preserve"> we </w:t>
+      </w:r>
+      <w:r>
+        <w:rPr>
+          <w:lang w:val="en-US"/>
+        </w:rPr>
+        <w:t>have</w:t>
+      </w:r>
+      <w:r>
+        <w:rPr>
+          <w:lang w:val="en-US"/>
+        </w:rPr>
+        <w:t xml:space="preserve"> 450 temperature values to calculate the percentile of each day of the year.</w:t>
       </w:r>
     </w:p>
     <w:p>
@@ -211,86 +249,6 @@
     </w:p>
     <w:p>
       <w:pPr>
-        <w:jc w:val="both"/>
-        <w:rPr>
-          <w:lang w:val="en-US"/>
-        </w:rPr>
-      </w:pPr>
-    </w:p>
-    <w:p>
-      <w:pPr>
-        <w:jc w:val="both"/>
-        <w:rPr>
-          <w:lang w:val="en-US"/>
-        </w:rPr>
-      </w:pPr>
-    </w:p>
-    <w:p>
-      <w:pPr>
-        <w:jc w:val="both"/>
-        <w:rPr>
-          <w:lang w:val="en-US"/>
-        </w:rPr>
-      </w:pPr>
-    </w:p>
-    <w:p>
-      <w:pPr>
-        <w:jc w:val="both"/>
-        <w:rPr>
-          <w:lang w:val="en-US"/>
-        </w:rPr>
-      </w:pPr>
-    </w:p>
-    <w:p>
-      <w:pPr>
-        <w:jc w:val="both"/>
-        <w:rPr>
-          <w:lang w:val="en-US"/>
-        </w:rPr>
-      </w:pPr>
-    </w:p>
-    <w:p>
-      <w:pPr>
-        <w:jc w:val="both"/>
-        <w:rPr>
-          <w:lang w:val="en-US"/>
-        </w:rPr>
-      </w:pPr>
-    </w:p>
-    <w:p>
-      <w:pPr>
-        <w:jc w:val="both"/>
-        <w:rPr>
-          <w:lang w:val="en-US"/>
-        </w:rPr>
-      </w:pPr>
-    </w:p>
-    <w:p>
-      <w:pPr>
-        <w:jc w:val="both"/>
-        <w:rPr>
-          <w:lang w:val="en-US"/>
-        </w:rPr>
-      </w:pPr>
-    </w:p>
-    <w:p>
-      <w:pPr>
-        <w:jc w:val="both"/>
-        <w:rPr>
-          <w:lang w:val="en-US"/>
-        </w:rPr>
-      </w:pPr>
-    </w:p>
-    <w:p>
-      <w:pPr>
-        <w:jc w:val="both"/>
-        <w:rPr>
-          <w:lang w:val="en-US"/>
-        </w:rPr>
-      </w:pPr>
-    </w:p>
-    <w:p>
-      <w:pPr>
         <w:numPr>
           <w:ilvl w:val="0"/>
           <w:numId w:val="2"/>
@@ -318,13 +276,31 @@
         <w:rPr>
           <w:lang w:val="en-US"/>
         </w:rPr>
-        <w:t xml:space="preserve"> therefore the final result was the P10-Tmin, P10-Tmax, P90-Tmin e P90-Tmax for each</w:t>
-      </w:r>
-      <w:r>
-        <w:rPr>
-          <w:lang w:val="en-US"/>
-        </w:rPr>
-        <w:t xml:space="preserve"> day of the year.</w:t>
+        <w:t xml:space="preserve"> therefore the </w:t>
+      </w:r>
+      <w:r>
+        <w:rPr>
+          <w:lang w:val="en-US"/>
+        </w:rPr>
+        <w:t>result</w:t>
+      </w:r>
+      <w:r>
+        <w:rPr>
+          <w:lang w:val="en-US"/>
+        </w:rPr>
+        <w:t xml:space="preserve"> </w:t>
+      </w:r>
+      <w:r>
+        <w:rPr>
+          <w:lang w:val="en-US"/>
+        </w:rPr>
+        <w:t>is</w:t>
+      </w:r>
+      <w:r>
+        <w:rPr>
+          <w:lang w:val="en-US"/>
+        </w:rPr>
+        <w:t xml:space="preserve"> the P10-Tmin, P10-Tmax, P90-Tmin e P90-Tmax for each day of the year.</w:t>
       </w:r>
     </w:p>
     <w:p>
@@ -349,23 +325,39 @@
         <w:rPr>
           <w:lang w:val="en-US"/>
         </w:rPr>
-        <w:t>were used</w:t>
+        <w:t>is</w:t>
+      </w:r>
+      <w:r>
+        <w:rPr>
+          <w:lang w:val="en-US"/>
+        </w:rPr>
+        <w:t xml:space="preserve"> used</w:t>
       </w:r>
       <w:proofErr w:type="gramEnd"/>
       <w:r>
         <w:rPr>
           <w:lang w:val="en-US"/>
         </w:rPr>
-        <w:t xml:space="preserve"> to compare with the temperature data (minimum and maximum) from our data </w:t>
-      </w:r>
-      <w:proofErr w:type="spellStart"/>
-      <w:r>
-        <w:rPr>
-          <w:lang w:val="en-US"/>
-        </w:rPr>
-        <w:t>serie</w:t>
-      </w:r>
-      <w:proofErr w:type="spellEnd"/>
+        <w:t xml:space="preserve"> to </w:t>
+      </w:r>
+      <w:r>
+        <w:rPr>
+          <w:lang w:val="en-US"/>
+        </w:rPr>
+        <w:t xml:space="preserve">make a comparison </w:t>
+      </w:r>
+      <w:r>
+        <w:rPr>
+          <w:lang w:val="en-US"/>
+        </w:rPr>
+        <w:t xml:space="preserve">with the temperature data (minimum and maximum) from our </w:t>
+      </w:r>
+      <w:r>
+        <w:rPr>
+          <w:lang w:val="en-US"/>
+        </w:rPr>
+        <w:t>time series</w:t>
+      </w:r>
       <w:r>
         <w:rPr>
           <w:lang w:val="en-US"/>
@@ -486,13 +478,7 @@
         <w:rPr>
           <w:lang w:val="en-US"/>
         </w:rPr>
-        <w:t xml:space="preserve"> P90</w:t>
-      </w:r>
-      <w:r>
-        <w:rPr>
-          <w:lang w:val="en-US"/>
-        </w:rPr>
-        <w:t>-Tmin</w:t>
+        <w:t xml:space="preserve"> P90-Tmin</w:t>
       </w:r>
     </w:p>
     <w:p>
@@ -551,80 +537,9 @@
     </w:p>
     <w:p>
       <w:pPr>
-        <w:jc w:val="both"/>
-        <w:rPr>
-          <w:lang w:val="en-US"/>
-        </w:rPr>
-      </w:pPr>
-    </w:p>
-    <w:p>
-      <w:pPr>
-        <w:jc w:val="both"/>
-        <w:rPr>
-          <w:lang w:val="en-US"/>
-        </w:rPr>
-      </w:pPr>
-    </w:p>
-    <w:p>
-      <w:pPr>
-        <w:jc w:val="both"/>
-        <w:rPr>
-          <w:lang w:val="en-US"/>
-        </w:rPr>
-      </w:pPr>
-    </w:p>
-    <w:p>
-      <w:pPr>
-        <w:jc w:val="both"/>
-        <w:rPr>
-          <w:lang w:val="en-US"/>
-        </w:rPr>
-      </w:pPr>
-    </w:p>
-    <w:p>
-      <w:pPr>
-        <w:rPr>
-          <w:lang w:val="en-US"/>
-        </w:rPr>
-      </w:pPr>
-    </w:p>
-    <w:p>
-      <w:pPr>
-        <w:rPr>
-          <w:lang w:val="en-US"/>
-        </w:rPr>
-      </w:pPr>
-    </w:p>
-    <w:p>
-      <w:pPr>
-        <w:rPr>
-          <w:lang w:val="en-US"/>
-        </w:rPr>
-      </w:pPr>
-    </w:p>
-    <w:p>
-      <w:pPr>
-        <w:rPr>
-          <w:lang w:val="en-US"/>
-        </w:rPr>
-      </w:pPr>
-    </w:p>
-    <w:p>
-      <w:pPr>
-        <w:rPr>
-          <w:lang w:val="en-US"/>
-        </w:rPr>
-      </w:pPr>
-    </w:p>
-    <w:p>
-      <w:pPr>
-        <w:rPr>
-          <w:lang w:val="en-US"/>
-        </w:rPr>
-      </w:pPr>
-    </w:p>
-    <w:p>
-      <w:pPr>
+        <w:pBdr>
+          <w:bottom w:val="single" w:sz="6" w:space="1" w:color="auto"/>
+        </w:pBdr>
         <w:rPr>
           <w:lang w:val="en-US"/>
         </w:rPr>
@@ -654,28 +569,25 @@
     <w:p/>
     <w:p>
       <w:r>
-        <w:t>- Por exemplo, para calcular o percentil desejado do dia 08/01 utiliza-se uma janela d</w:t>
-      </w:r>
-      <w:r>
-        <w:t xml:space="preserve">o dia 01/01 até 15/01; para o dia 09/01, de 02/01 a 16/01. Entra nesse rol de dados todos os valores de temperatura desses 15 dias para todos os anos da série histórica, então, para calcular o percentil de cada dia temos 15 dias x 30 anos, totalizando 450 </w:t>
-      </w:r>
-      <w:r>
-        <w:t xml:space="preserve">dados de temperatura no rol. </w:t>
+        <w:t xml:space="preserve">- Por exemplo, para calcular o percentil desejado do dia 08/01 </w:t>
+      </w:r>
+      <w:r>
+        <w:t xml:space="preserve">(figura abaixo) </w:t>
+      </w:r>
+      <w:r>
+        <w:t xml:space="preserve">utiliza-se uma janela do dia 01/01 até 15/01; para o dia 09/01, de 02/01 a 16/01. Entra nesse rol de dados todos os valores de temperatura desses 15 dias para todos os anos da série histórica, então, para calcular o percentil de cada dia temos 15 dias x 30 anos, totalizando 450 dados de temperatura no rol. </w:t>
+      </w:r>
+    </w:p>
+    <w:p>
+      <w:r>
+        <w:lastRenderedPageBreak/>
+        <w:t>- Repetimos esse procedimento para todos os dias do ano para temperaturas máximas e mínimas, de forma que o produto final seja P10-Tmin, P10-Tmax, P90-Tmin e P90-Tmax, para cada dia do ano.</w:t>
       </w:r>
     </w:p>
     <w:p/>
     <w:p>
       <w:r>
-        <w:t>- Repetimos esse procedimento para todos os dias do ano para temperaturas máximas e mínimas, de forma que o produto final seja P10-Tmin, P10-Tmax, P90-Tmin e P90-Tmax, para cada dia do ano.</w:t>
-      </w:r>
-    </w:p>
-    <w:p/>
-    <w:p>
-      <w:r>
-        <w:t>Exemplo do rol de dados de tempera</w:t>
-      </w:r>
-      <w:r>
-        <w:t>turas mínimas para o dia 08/01.</w:t>
+        <w:t>Exemplo do rol de dados de temperaturas mínimas para o dia 08/01.</w:t>
       </w:r>
     </w:p>
     <w:p>
@@ -772,7 +684,7 @@
       </w:r>
       <w:proofErr w:type="spellEnd"/>
       <w:r>
-        <w:t xml:space="preserve"> &lt; P90-Tmax e </w:t>
+        <w:t xml:space="preserve"> &gt; P90-Tmax e </w:t>
       </w:r>
       <w:proofErr w:type="spellStart"/>
       <w:r>
@@ -780,23 +692,25 @@
       </w:r>
       <w:proofErr w:type="spellEnd"/>
       <w:r>
-        <w:t xml:space="preserve"> &lt; P90-Tmin = dia quente</w:t>
-      </w:r>
-    </w:p>
-    <w:p>
-      <w:r>
-        <w:t>03 dias frios consecutivos = onda de frio.</w:t>
+        <w:t xml:space="preserve"> &gt;</w:t>
+      </w:r>
+      <w:r>
+        <w:t xml:space="preserve"> P90-Tmin = dia quente</w:t>
+      </w:r>
+    </w:p>
+    <w:p>
+      <w:r>
+        <w:t>03 dias frios consecutivos = onda</w:t>
+      </w:r>
+      <w:bookmarkStart w:id="0" w:name="_GoBack"/>
+      <w:bookmarkEnd w:id="0"/>
+      <w:r>
+        <w:t xml:space="preserve"> de frio.</w:t>
       </w:r>
     </w:p>
     <w:p>
       <w:r>
         <w:t>03 dias quentes consecutivos = onda de calor.</w:t>
-      </w:r>
-    </w:p>
-    <w:p/>
-    <w:p>
-      <w:r>
-        <w:br w:type="page"/>
       </w:r>
     </w:p>
     <w:sectPr>
